--- a/Writing/Full paper as of August 26.docx
+++ b/Writing/Full paper as of August 26.docx
@@ -1492,7 +1492,7 @@
                 <w:b/>
                 <w:bCs/>
               </w:rPr>
-              <w:t>20</w:t>
+              <w:t>19</w:t>
             </w:r>
           </w:p>
         </w:tc>
@@ -1532,7 +1532,7 @@
               <w:rPr>
                 <w:rFonts w:ascii="Cambria" w:hAnsi="Cambria"/>
               </w:rPr>
-              <w:t>20</w:t>
+              <w:t>19</w:t>
             </w:r>
           </w:p>
         </w:tc>
@@ -1572,7 +1572,7 @@
               <w:rPr>
                 <w:rFonts w:ascii="Cambria" w:hAnsi="Cambria"/>
               </w:rPr>
-              <w:t>20</w:t>
+              <w:t>19</w:t>
             </w:r>
           </w:p>
         </w:tc>
@@ -1612,7 +1612,13 @@
               <w:rPr>
                 <w:rFonts w:ascii="Cambria" w:hAnsi="Cambria"/>
               </w:rPr>
-              <w:t>24</w:t>
+              <w:t>2</w:t>
+            </w:r>
+            <w:r>
+              <w:rPr>
+                <w:rFonts w:ascii="Cambria" w:hAnsi="Cambria"/>
+              </w:rPr>
+              <w:t>3</w:t>
             </w:r>
           </w:p>
         </w:tc>
@@ -1686,7 +1692,15 @@
                 <w:b/>
                 <w:bCs/>
               </w:rPr>
-              <w:t>26</w:t>
+              <w:t>2</w:t>
+            </w:r>
+            <w:r>
+              <w:rPr>
+                <w:rFonts w:ascii="Cambria" w:hAnsi="Cambria"/>
+                <w:b/>
+                <w:bCs/>
+              </w:rPr>
+              <w:t>5</w:t>
             </w:r>
           </w:p>
         </w:tc>
@@ -1726,7 +1740,13 @@
               <w:rPr>
                 <w:rFonts w:ascii="Cambria" w:hAnsi="Cambria"/>
               </w:rPr>
-              <w:t>26</w:t>
+              <w:t>2</w:t>
+            </w:r>
+            <w:r>
+              <w:rPr>
+                <w:rFonts w:ascii="Cambria" w:hAnsi="Cambria"/>
+              </w:rPr>
+              <w:t>5</w:t>
             </w:r>
           </w:p>
         </w:tc>
@@ -1766,7 +1786,13 @@
               <w:rPr>
                 <w:rFonts w:ascii="Cambria" w:hAnsi="Cambria"/>
               </w:rPr>
-              <w:t>32</w:t>
+              <w:t>3</w:t>
+            </w:r>
+            <w:r>
+              <w:rPr>
+                <w:rFonts w:ascii="Cambria" w:hAnsi="Cambria"/>
+              </w:rPr>
+              <w:t>1</w:t>
             </w:r>
           </w:p>
         </w:tc>
@@ -1806,7 +1832,13 @@
               <w:rPr>
                 <w:rFonts w:ascii="Cambria" w:hAnsi="Cambria"/>
               </w:rPr>
-              <w:t>33</w:t>
+              <w:t>3</w:t>
+            </w:r>
+            <w:r>
+              <w:rPr>
+                <w:rFonts w:ascii="Cambria" w:hAnsi="Cambria"/>
+              </w:rPr>
+              <w:t>2</w:t>
             </w:r>
           </w:p>
         </w:tc>
@@ -1846,7 +1878,13 @@
               <w:rPr>
                 <w:rFonts w:ascii="Cambria" w:hAnsi="Cambria"/>
               </w:rPr>
-              <w:t>34</w:t>
+              <w:t>3</w:t>
+            </w:r>
+            <w:r>
+              <w:rPr>
+                <w:rFonts w:ascii="Cambria" w:hAnsi="Cambria"/>
+              </w:rPr>
+              <w:t>3</w:t>
             </w:r>
           </w:p>
         </w:tc>
@@ -1886,7 +1924,13 @@
               <w:rPr>
                 <w:rFonts w:ascii="Cambria" w:hAnsi="Cambria"/>
               </w:rPr>
-              <w:t>36</w:t>
+              <w:t>3</w:t>
+            </w:r>
+            <w:r>
+              <w:rPr>
+                <w:rFonts w:ascii="Cambria" w:hAnsi="Cambria"/>
+              </w:rPr>
+              <w:t>5</w:t>
             </w:r>
           </w:p>
         </w:tc>
@@ -1960,7 +2004,15 @@
                 <w:b/>
                 <w:bCs/>
               </w:rPr>
-              <w:t>47</w:t>
+              <w:t>4</w:t>
+            </w:r>
+            <w:r>
+              <w:rPr>
+                <w:rFonts w:ascii="Cambria" w:hAnsi="Cambria"/>
+                <w:b/>
+                <w:bCs/>
+              </w:rPr>
+              <w:t>6</w:t>
             </w:r>
           </w:p>
         </w:tc>
@@ -1976,12 +2028,42 @@
                 <w:rFonts w:ascii="Cambria" w:hAnsi="Cambria"/>
               </w:rPr>
             </w:pPr>
+          </w:p>
+        </w:tc>
+        <w:tc>
+          <w:tcPr>
+            <w:tcW w:w="564" w:type="dxa"/>
+          </w:tcPr>
+          <w:p>
+            <w:pPr>
+              <w:jc w:val="right"/>
+              <w:rPr>
+                <w:rFonts w:ascii="Cambria" w:hAnsi="Cambria"/>
+              </w:rPr>
+            </w:pPr>
+          </w:p>
+        </w:tc>
+      </w:tr>
+      <w:tr>
+        <w:tc>
+          <w:tcPr>
+            <w:tcW w:w="7346" w:type="dxa"/>
+          </w:tcPr>
+          <w:p>
+            <w:pPr>
+              <w:rPr>
+                <w:rFonts w:ascii="Cambria" w:hAnsi="Cambria"/>
+                <w:b/>
+                <w:bCs/>
+              </w:rPr>
+            </w:pPr>
             <w:r>
               <w:rPr>
                 <w:rFonts w:ascii="Cambria" w:hAnsi="Cambria"/>
-              </w:rPr>
-              <w:tab/>
-              <w:t>Summary of Results</w:t>
+                <w:b/>
+                <w:bCs/>
+              </w:rPr>
+              <w:t>References</w:t>
             </w:r>
           </w:p>
         </w:tc>
@@ -1994,13 +2076,17 @@
               <w:jc w:val="right"/>
               <w:rPr>
                 <w:rFonts w:ascii="Cambria" w:hAnsi="Cambria"/>
+                <w:b/>
+                <w:bCs/>
               </w:rPr>
             </w:pPr>
             <w:r>
               <w:rPr>
                 <w:rFonts w:ascii="Cambria" w:hAnsi="Cambria"/>
-              </w:rPr>
-              <w:t>#</w:t>
+                <w:b/>
+                <w:bCs/>
+              </w:rPr>
+              <w:t>51</w:t>
             </w:r>
           </w:p>
         </w:tc>
@@ -2016,86 +2102,6 @@
                 <w:rFonts w:ascii="Cambria" w:hAnsi="Cambria"/>
               </w:rPr>
             </w:pPr>
-            <w:r>
-              <w:rPr>
-                <w:rFonts w:ascii="Cambria" w:hAnsi="Cambria"/>
-              </w:rPr>
-              <w:tab/>
-              <w:t>Limitations</w:t>
-            </w:r>
-          </w:p>
-        </w:tc>
-        <w:tc>
-          <w:tcPr>
-            <w:tcW w:w="564" w:type="dxa"/>
-          </w:tcPr>
-          <w:p>
-            <w:pPr>
-              <w:jc w:val="right"/>
-              <w:rPr>
-                <w:rFonts w:ascii="Cambria" w:hAnsi="Cambria"/>
-              </w:rPr>
-            </w:pPr>
-            <w:r>
-              <w:rPr>
-                <w:rFonts w:ascii="Cambria" w:hAnsi="Cambria"/>
-              </w:rPr>
-              <w:t>#</w:t>
-            </w:r>
-          </w:p>
-        </w:tc>
-      </w:tr>
-      <w:tr>
-        <w:tc>
-          <w:tcPr>
-            <w:tcW w:w="7346" w:type="dxa"/>
-          </w:tcPr>
-          <w:p>
-            <w:pPr>
-              <w:rPr>
-                <w:rFonts w:ascii="Cambria" w:hAnsi="Cambria"/>
-              </w:rPr>
-            </w:pPr>
-            <w:r>
-              <w:rPr>
-                <w:rFonts w:ascii="Cambria" w:hAnsi="Cambria"/>
-              </w:rPr>
-              <w:tab/>
-              <w:t>Recommendations for Future Studies</w:t>
-            </w:r>
-          </w:p>
-        </w:tc>
-        <w:tc>
-          <w:tcPr>
-            <w:tcW w:w="564" w:type="dxa"/>
-          </w:tcPr>
-          <w:p>
-            <w:pPr>
-              <w:jc w:val="right"/>
-              <w:rPr>
-                <w:rFonts w:ascii="Cambria" w:hAnsi="Cambria"/>
-              </w:rPr>
-            </w:pPr>
-            <w:r>
-              <w:rPr>
-                <w:rFonts w:ascii="Cambria" w:hAnsi="Cambria"/>
-              </w:rPr>
-              <w:t>#</w:t>
-            </w:r>
-          </w:p>
-        </w:tc>
-      </w:tr>
-      <w:tr>
-        <w:tc>
-          <w:tcPr>
-            <w:tcW w:w="7346" w:type="dxa"/>
-          </w:tcPr>
-          <w:p>
-            <w:pPr>
-              <w:rPr>
-                <w:rFonts w:ascii="Cambria" w:hAnsi="Cambria"/>
-              </w:rPr>
-            </w:pPr>
           </w:p>
         </w:tc>
         <w:tc>
@@ -2131,154 +2137,6 @@
                 <w:b/>
                 <w:bCs/>
               </w:rPr>
-              <w:t>Conclusion</w:t>
-            </w:r>
-          </w:p>
-        </w:tc>
-        <w:tc>
-          <w:tcPr>
-            <w:tcW w:w="564" w:type="dxa"/>
-          </w:tcPr>
-          <w:p>
-            <w:pPr>
-              <w:jc w:val="right"/>
-              <w:rPr>
-                <w:rFonts w:ascii="Cambria" w:hAnsi="Cambria"/>
-                <w:b/>
-                <w:bCs/>
-              </w:rPr>
-            </w:pPr>
-            <w:r>
-              <w:rPr>
-                <w:rFonts w:ascii="Cambria" w:hAnsi="Cambria"/>
-                <w:b/>
-                <w:bCs/>
-              </w:rPr>
-              <w:t>#</w:t>
-            </w:r>
-          </w:p>
-        </w:tc>
-      </w:tr>
-      <w:tr>
-        <w:tc>
-          <w:tcPr>
-            <w:tcW w:w="7346" w:type="dxa"/>
-          </w:tcPr>
-          <w:p>
-            <w:pPr>
-              <w:rPr>
-                <w:rFonts w:ascii="Cambria" w:hAnsi="Cambria"/>
-              </w:rPr>
-            </w:pPr>
-          </w:p>
-        </w:tc>
-        <w:tc>
-          <w:tcPr>
-            <w:tcW w:w="564" w:type="dxa"/>
-          </w:tcPr>
-          <w:p>
-            <w:pPr>
-              <w:jc w:val="right"/>
-              <w:rPr>
-                <w:rFonts w:ascii="Cambria" w:hAnsi="Cambria"/>
-              </w:rPr>
-            </w:pPr>
-          </w:p>
-        </w:tc>
-      </w:tr>
-      <w:tr>
-        <w:tc>
-          <w:tcPr>
-            <w:tcW w:w="7346" w:type="dxa"/>
-          </w:tcPr>
-          <w:p>
-            <w:pPr>
-              <w:rPr>
-                <w:rFonts w:ascii="Cambria" w:hAnsi="Cambria"/>
-                <w:b/>
-                <w:bCs/>
-              </w:rPr>
-            </w:pPr>
-            <w:r>
-              <w:rPr>
-                <w:rFonts w:ascii="Cambria" w:hAnsi="Cambria"/>
-                <w:b/>
-                <w:bCs/>
-              </w:rPr>
-              <w:t>References</w:t>
-            </w:r>
-          </w:p>
-        </w:tc>
-        <w:tc>
-          <w:tcPr>
-            <w:tcW w:w="564" w:type="dxa"/>
-          </w:tcPr>
-          <w:p>
-            <w:pPr>
-              <w:jc w:val="right"/>
-              <w:rPr>
-                <w:rFonts w:ascii="Cambria" w:hAnsi="Cambria"/>
-                <w:b/>
-                <w:bCs/>
-              </w:rPr>
-            </w:pPr>
-            <w:r>
-              <w:rPr>
-                <w:rFonts w:ascii="Cambria" w:hAnsi="Cambria"/>
-                <w:b/>
-                <w:bCs/>
-              </w:rPr>
-              <w:t>#</w:t>
-            </w:r>
-          </w:p>
-        </w:tc>
-      </w:tr>
-      <w:tr>
-        <w:tc>
-          <w:tcPr>
-            <w:tcW w:w="7346" w:type="dxa"/>
-          </w:tcPr>
-          <w:p>
-            <w:pPr>
-              <w:rPr>
-                <w:rFonts w:ascii="Cambria" w:hAnsi="Cambria"/>
-              </w:rPr>
-            </w:pPr>
-          </w:p>
-        </w:tc>
-        <w:tc>
-          <w:tcPr>
-            <w:tcW w:w="564" w:type="dxa"/>
-          </w:tcPr>
-          <w:p>
-            <w:pPr>
-              <w:jc w:val="right"/>
-              <w:rPr>
-                <w:rFonts w:ascii="Cambria" w:hAnsi="Cambria"/>
-              </w:rPr>
-            </w:pPr>
-          </w:p>
-        </w:tc>
-      </w:tr>
-      <w:tr>
-        <w:tc>
-          <w:tcPr>
-            <w:tcW w:w="7346" w:type="dxa"/>
-          </w:tcPr>
-          <w:p>
-            <w:pPr>
-              <w:rPr>
-                <w:rFonts w:ascii="Cambria" w:hAnsi="Cambria"/>
-                <w:b/>
-                <w:bCs/>
-              </w:rPr>
-            </w:pPr>
-            <w:r>
-              <w:rPr>
-                <w:rFonts w:ascii="Cambria" w:hAnsi="Cambria"/>
-                <w:b/>
-                <w:bCs/>
-              </w:rPr>
               <w:t>Appendix</w:t>
             </w:r>
           </w:p>
@@ -2302,7 +2160,7 @@
                 <w:b/>
                 <w:bCs/>
               </w:rPr>
-              <w:t>#</w:t>
+              <w:t>59</w:t>
             </w:r>
           </w:p>
         </w:tc>
@@ -2342,7 +2200,7 @@
               <w:rPr>
                 <w:rFonts w:ascii="Cambria" w:hAnsi="Cambria"/>
               </w:rPr>
-              <w:t>#</w:t>
+              <w:t>59</w:t>
             </w:r>
           </w:p>
         </w:tc>
@@ -2382,7 +2240,7 @@
               <w:rPr>
                 <w:rFonts w:ascii="Cambria" w:hAnsi="Cambria"/>
               </w:rPr>
-              <w:t>#</w:t>
+              <w:t>60</w:t>
             </w:r>
           </w:p>
         </w:tc>
@@ -2422,7 +2280,7 @@
               <w:rPr>
                 <w:rFonts w:ascii="Cambria" w:hAnsi="Cambria"/>
               </w:rPr>
-              <w:t>#</w:t>
+              <w:t>61</w:t>
             </w:r>
           </w:p>
         </w:tc>
@@ -2469,7 +2327,7 @@
               <w:rPr>
                 <w:rFonts w:ascii="Cambria" w:hAnsi="Cambria"/>
               </w:rPr>
-              <w:t>#</w:t>
+              <w:t>64</w:t>
             </w:r>
           </w:p>
         </w:tc>
@@ -17672,31 +17530,7 @@
         <w:rPr>
           <w:rFonts w:ascii="Cambria" w:hAnsi="Cambria"/>
         </w:rPr>
-        <w:t xml:space="preserve">This conclusion </w:t>
-      </w:r>
-      <w:r>
-        <w:rPr>
-          <w:rFonts w:ascii="Cambria" w:hAnsi="Cambria"/>
-        </w:rPr>
-        <w:t>was drawn from</w:t>
-      </w:r>
-      <w:r>
-        <w:rPr>
-          <w:rFonts w:ascii="Cambria" w:hAnsi="Cambria"/>
-        </w:rPr>
-        <w:t xml:space="preserve"> </w:t>
-      </w:r>
-      <w:r>
-        <w:rPr>
-          <w:rFonts w:ascii="Cambria" w:hAnsi="Cambria"/>
-        </w:rPr>
-        <w:t xml:space="preserve">a set of </w:t>
-      </w:r>
-      <w:r>
-        <w:rPr>
-          <w:rFonts w:ascii="Cambria" w:hAnsi="Cambria"/>
-        </w:rPr>
-        <w:t>statistical models that varied widely in their ability to predict the five study outcome variables. R</w:t>
+        <w:t>This conclusion was drawn from a set of statistical models that varied widely in their ability to predict the five study outcome variables. R</w:t>
       </w:r>
       <w:r>
         <w:rPr>
@@ -17709,31 +17543,7 @@
         <w:rPr>
           <w:rFonts w:ascii="Cambria" w:hAnsi="Cambria"/>
         </w:rPr>
-        <w:t>, the proportion of variability in a given study outcome variable that can be explained by its relationship with that model’s independent variables</w:t>
-      </w:r>
-      <w:r>
-        <w:rPr>
-          <w:rFonts w:ascii="Cambria" w:hAnsi="Cambria"/>
-        </w:rPr>
-        <w:t>, was used to measure model performance</w:t>
-      </w:r>
-      <w:r>
-        <w:rPr>
-          <w:rFonts w:ascii="Cambria" w:hAnsi="Cambria"/>
-        </w:rPr>
-        <w:t xml:space="preserve">. </w:t>
-      </w:r>
-      <w:r>
-        <w:rPr>
-          <w:rFonts w:ascii="Cambria" w:hAnsi="Cambria"/>
-        </w:rPr>
-        <w:t>For each of the five study outcome variables</w:t>
-      </w:r>
-      <w:r>
-        <w:rPr>
-          <w:rFonts w:ascii="Cambria" w:hAnsi="Cambria"/>
-        </w:rPr>
-        <w:t xml:space="preserve">, Model 4, the model controlling for the greatest number of independent variables, consistently outperformed Models 1, 2 and 3, which controlled for fewer variables. Among the Model 4s, </w:t>
+        <w:t xml:space="preserve">, the proportion of variability in a given study outcome variable that can be explained by its relationship with that model’s independent variables, was used to measure model performance. For each of the five study outcome variables, Model 4, the model controlling for the greatest number of independent variables, consistently outperformed Models 1, 2 and 3, which controlled for fewer variables. Among the Model 4s, </w:t>
       </w:r>
       <w:r>
         <w:rPr>
@@ -18520,6 +18330,42 @@
         </w:rPr>
         <w:t xml:space="preserve">This suggests a possible overrepresentation of large urban hospitals in the final dataset used for modeling. </w:t>
       </w:r>
+    </w:p>
+    <w:p>
+      <w:pPr>
+        <w:spacing w:line="480" w:lineRule="auto"/>
+        <w:ind w:firstLine="720"/>
+        <w:rPr>
+          <w:rFonts w:ascii="Cambria" w:hAnsi="Cambria"/>
+        </w:rPr>
+      </w:pPr>
+    </w:p>
+    <w:p>
+      <w:pPr>
+        <w:spacing w:line="480" w:lineRule="auto"/>
+        <w:ind w:firstLine="720"/>
+        <w:rPr>
+          <w:rFonts w:ascii="Cambria" w:hAnsi="Cambria"/>
+        </w:rPr>
+      </w:pPr>
+    </w:p>
+    <w:p>
+      <w:pPr>
+        <w:spacing w:line="480" w:lineRule="auto"/>
+        <w:ind w:firstLine="720"/>
+        <w:rPr>
+          <w:rFonts w:ascii="Cambria" w:hAnsi="Cambria"/>
+        </w:rPr>
+      </w:pPr>
+    </w:p>
+    <w:p>
+      <w:pPr>
+        <w:spacing w:line="480" w:lineRule="auto"/>
+        <w:ind w:firstLine="720"/>
+        <w:rPr>
+          <w:rFonts w:ascii="Cambria" w:hAnsi="Cambria"/>
+        </w:rPr>
+      </w:pPr>
     </w:p>
     <w:p>
       <w:pPr>
@@ -18536,7 +18382,21 @@
         <w:rPr>
           <w:rFonts w:ascii="Cambria" w:hAnsi="Cambria"/>
         </w:rPr>
+        <w:lastRenderedPageBreak/>
         <w:t>Recommendations for future studies</w:t>
+      </w:r>
+    </w:p>
+    <w:p>
+      <w:pPr>
+        <w:rPr>
+          <w:rFonts w:ascii="Cambria" w:hAnsi="Cambria"/>
+        </w:rPr>
+      </w:pPr>
+      <w:r>
+        <w:rPr>
+          <w:rFonts w:ascii="Cambria" w:hAnsi="Cambria"/>
+        </w:rPr>
+        <w:t>yayayaya</w:t>
       </w:r>
     </w:p>
     <w:p>

--- a/Writing/Full paper as of August 26.docx
+++ b/Writing/Full paper as of August 26.docx
@@ -647,8 +647,16 @@
         <w:rPr>
           <w:rFonts w:ascii="Cambria" w:hAnsi="Cambria"/>
         </w:rPr>
-        <w:t>Jesse David Nebb</w:t>
-      </w:r>
+        <w:t xml:space="preserve">Jesse David </w:t>
+      </w:r>
+      <w:proofErr w:type="spellStart"/>
+      <w:r>
+        <w:rPr>
+          <w:rFonts w:ascii="Cambria" w:hAnsi="Cambria"/>
+        </w:rPr>
+        <w:t>Nebb</w:t>
+      </w:r>
+      <w:proofErr w:type="spellEnd"/>
     </w:p>
     <w:p>
       <w:pPr>
@@ -2609,7 +2617,21 @@
               <w:rPr>
                 <w:rFonts w:ascii="Cambria" w:hAnsi="Cambria"/>
               </w:rPr>
-              <w:t xml:space="preserve"> (Shiel, 2018)</w:t>
+              <w:t xml:space="preserve"> (</w:t>
+            </w:r>
+            <w:proofErr w:type="spellStart"/>
+            <w:r>
+              <w:rPr>
+                <w:rFonts w:ascii="Cambria" w:hAnsi="Cambria"/>
+              </w:rPr>
+              <w:t>Shiel</w:t>
+            </w:r>
+            <w:proofErr w:type="spellEnd"/>
+            <w:r>
+              <w:rPr>
+                <w:rFonts w:ascii="Cambria" w:hAnsi="Cambria"/>
+              </w:rPr>
+              <w:t>, 2018)</w:t>
             </w:r>
           </w:p>
         </w:tc>
@@ -2665,7 +2687,21 @@
               <w:rPr>
                 <w:rFonts w:ascii="Cambria" w:hAnsi="Cambria"/>
               </w:rPr>
-              <w:t>systematic effects can be made linear by a suitable transformation (Nelder and Wedderburn, 1972)</w:t>
+              <w:t>systematic effects can be made linear by a suitable transformation (</w:t>
+            </w:r>
+            <w:proofErr w:type="spellStart"/>
+            <w:r>
+              <w:rPr>
+                <w:rFonts w:ascii="Cambria" w:hAnsi="Cambria"/>
+              </w:rPr>
+              <w:t>Nelder</w:t>
+            </w:r>
+            <w:proofErr w:type="spellEnd"/>
+            <w:r>
+              <w:rPr>
+                <w:rFonts w:ascii="Cambria" w:hAnsi="Cambria"/>
+              </w:rPr>
+              <w:t xml:space="preserve"> and Wedderburn, 1972)</w:t>
             </w:r>
           </w:p>
         </w:tc>
@@ -2692,6 +2728,7 @@
               </w:rPr>
               <w:t xml:space="preserve">Length </w:t>
             </w:r>
+            <w:proofErr w:type="gramStart"/>
             <w:r>
               <w:rPr>
                 <w:rFonts w:ascii="Cambria" w:hAnsi="Cambria"/>
@@ -2706,7 +2743,16 @@
                 <w:i/>
                 <w:iCs/>
               </w:rPr>
-              <w:t>f Stay</w:t>
+              <w:t>f</w:t>
+            </w:r>
+            <w:proofErr w:type="gramEnd"/>
+            <w:r>
+              <w:rPr>
+                <w:rFonts w:ascii="Cambria" w:hAnsi="Cambria"/>
+                <w:i/>
+                <w:iCs/>
+              </w:rPr>
+              <w:t xml:space="preserve"> Stay</w:t>
             </w:r>
           </w:p>
         </w:tc>
@@ -2905,7 +2951,21 @@
               <w:rPr>
                 <w:rFonts w:ascii="Cambria" w:hAnsi="Cambria"/>
               </w:rPr>
-              <w:t>. (Garfield, Orgera &amp; Damico, 2020)</w:t>
+              <w:t xml:space="preserve">. (Garfield, </w:t>
+            </w:r>
+            <w:proofErr w:type="spellStart"/>
+            <w:r>
+              <w:rPr>
+                <w:rFonts w:ascii="Cambria" w:hAnsi="Cambria"/>
+              </w:rPr>
+              <w:t>Orgera</w:t>
+            </w:r>
+            <w:proofErr w:type="spellEnd"/>
+            <w:r>
+              <w:rPr>
+                <w:rFonts w:ascii="Cambria" w:hAnsi="Cambria"/>
+              </w:rPr>
+              <w:t xml:space="preserve"> &amp; Damico, 2020)</w:t>
             </w:r>
           </w:p>
         </w:tc>
@@ -3176,7 +3236,21 @@
         <w:rPr>
           <w:rFonts w:ascii="Cambria" w:hAnsi="Cambria"/>
         </w:rPr>
-        <w:t xml:space="preserve">, to provide care. This comes despite the fact that federal and state governments pay a majority of the bill (Himmelstein and Woolhammer, 2016). The result is a system that works smoothly for privileged </w:t>
+        <w:t xml:space="preserve">, to provide care. This comes despite the fact that federal and state governments pay a majority of the bill (Himmelstein and </w:t>
+      </w:r>
+      <w:proofErr w:type="spellStart"/>
+      <w:r>
+        <w:rPr>
+          <w:rFonts w:ascii="Cambria" w:hAnsi="Cambria"/>
+        </w:rPr>
+        <w:t>Woolhammer</w:t>
+      </w:r>
+      <w:proofErr w:type="spellEnd"/>
+      <w:r>
+        <w:rPr>
+          <w:rFonts w:ascii="Cambria" w:hAnsi="Cambria"/>
+        </w:rPr>
+        <w:t xml:space="preserve">, 2016). The result is a system that works smoothly for privileged </w:t>
       </w:r>
       <w:r>
         <w:rPr>
@@ -4389,7 +4463,21 @@
         <w:rPr>
           <w:rFonts w:ascii="Cambria" w:hAnsi="Cambria"/>
         </w:rPr>
-        <w:t xml:space="preserve">These issues highlight the problems that arise when taking an oversimplified approach to modelling wait time. Clearly, while simple approaches are easier to explain to an audience of medical professionals, their lack of complexity and failure to correct for important variables can render dubious even the most conclusive results. Luckily, there are examples in the literature of authors building a relatively complex model while still retaining easy interpretability. One example is the use of exponentiated model coefficients as odds ratios. Okunseri et al. (2013) use multivariable regression models to assess the individual effect of each of several predictors including race, age, sex, and insurance status on log-transformed emergency department wait times for nontraumatic dental condition visits. These models produce coefficients representing the multiplicative effect of each individual independent variable relative to some reference level. These coefficients, when exponentiated, can be interpreted as fold-changes in waiting time compared to the reference level. For example, relative to patients paying with private insurance (the reference </w:t>
+        <w:t xml:space="preserve">These issues highlight the problems that arise when taking an oversimplified approach to modelling wait time. Clearly, while simple approaches are easier to explain to an audience of medical professionals, their lack of complexity and failure to correct for important variables can render dubious even the most conclusive results. Luckily, there are examples in the literature of authors building a relatively complex model while still retaining easy interpretability. One example is the use of exponentiated model coefficients as odds ratios. </w:t>
+      </w:r>
+      <w:proofErr w:type="spellStart"/>
+      <w:r>
+        <w:rPr>
+          <w:rFonts w:ascii="Cambria" w:hAnsi="Cambria"/>
+        </w:rPr>
+        <w:t>Okunseri</w:t>
+      </w:r>
+      <w:proofErr w:type="spellEnd"/>
+      <w:r>
+        <w:rPr>
+          <w:rFonts w:ascii="Cambria" w:hAnsi="Cambria"/>
+        </w:rPr>
+        <w:t xml:space="preserve"> et al. (2013) use multivariable regression models to assess the individual effect of each of several predictors including race, age, sex, and insurance status on log-transformed emergency department wait times for nontraumatic dental condition visits. These models produce coefficients representing the multiplicative effect of each individual independent variable relative to some reference level. These coefficients, when exponentiated, can be interpreted as fold-changes in waiting time compared to the reference level. For example, relative to patients paying with private insurance (the reference </w:t>
       </w:r>
       <w:r>
         <w:rPr>
@@ -4534,7 +4622,21 @@
         <w:rPr>
           <w:rFonts w:ascii="Cambria" w:hAnsi="Cambria"/>
         </w:rPr>
-        <w:t xml:space="preserve"> minorities receive lower quality care in emergency situations. Numerous studies have shown that, for comparable injuries, minorities are significantly less likely than whites to receive treatment for pain upon presentation to an emergency department (Tamayo-Sarver et al., 2003; Lee, Lewis and McKinney, 2016; Goyal, Kuppermann and Cleary, 2015).</w:t>
+        <w:t xml:space="preserve"> minorities receive lower quality care in emergency situations. Numerous studies have shown that, for comparable injuries, minorities are significantly less likely than whites to receive treatment for pain upon presentation to an emergency department (Tamayo-Sarver et al., 2003; Lee, Lewis and McKinney, 2016; Goyal, </w:t>
+      </w:r>
+      <w:proofErr w:type="spellStart"/>
+      <w:r>
+        <w:rPr>
+          <w:rFonts w:ascii="Cambria" w:hAnsi="Cambria"/>
+        </w:rPr>
+        <w:t>Kuppermann</w:t>
+      </w:r>
+      <w:proofErr w:type="spellEnd"/>
+      <w:r>
+        <w:rPr>
+          <w:rFonts w:ascii="Cambria" w:hAnsi="Cambria"/>
+        </w:rPr>
+        <w:t xml:space="preserve"> and Cleary, 2015).</w:t>
       </w:r>
       <w:r>
         <w:rPr>
@@ -4591,11 +4693,19 @@
         </w:rPr>
         <w:t>). The disparities are stark, especially when coupled with research showing minority patients are most comfortable receiving care from a physician or their own race or ethnic background (</w:t>
       </w:r>
-      <w:r>
-        <w:rPr>
-          <w:rFonts w:ascii="Cambria" w:hAnsi="Cambria"/>
-        </w:rPr>
-        <w:t>Saha et al., 2000)</w:t>
+      <w:proofErr w:type="spellStart"/>
+      <w:r>
+        <w:rPr>
+          <w:rFonts w:ascii="Cambria" w:hAnsi="Cambria"/>
+        </w:rPr>
+        <w:t>Saha</w:t>
+      </w:r>
+      <w:proofErr w:type="spellEnd"/>
+      <w:r>
+        <w:rPr>
+          <w:rFonts w:ascii="Cambria" w:hAnsi="Cambria"/>
+        </w:rPr>
+        <w:t xml:space="preserve"> et al., 2000)</w:t>
       </w:r>
       <w:r>
         <w:rPr>
@@ -4948,7 +5058,21 @@
         <w:rPr>
           <w:rFonts w:ascii="Cambria" w:hAnsi="Cambria"/>
         </w:rPr>
-        <w:t xml:space="preserve">A further persistent fault of the U.S. health care system is the disparity in health outcomes between patients living in rural areas and patients living in urban areas. While the root cause is manyfold, unequal distribution of resources to health care providers in rural areas is often the effect. For example, the numbers of primary care physicians and specialist physicians operating in rural areas are 58% and 89% lower per capita, respectively, than in urban areas (National Rural Health Administration). These limited numbers of physicians are then expected to provide quality care for a rural population that is less likely to be insured, more likely to live below the poverty line, and more likely to engage in risky health behaviors like smoking (Georgetown University Health Policy Institute). Compounding such efforts is the fact that the typical rural hospital offers fewer services. While surgical, obstetric, and swing bed services are standard, provision of quality health </w:t>
+        <w:t xml:space="preserve">A further persistent fault of the U.S. health care system is the disparity in health outcomes between patients living in rural areas and patients living in urban areas. While the root cause is manyfold, unequal distribution of resources to health care providers in rural areas is often the effect. For example, the numbers of primary care physicians and specialist physicians operating in rural areas are 58% and 89% lower per capita, respectively, </w:t>
+      </w:r>
+      <w:proofErr w:type="gramStart"/>
+      <w:r>
+        <w:rPr>
+          <w:rFonts w:ascii="Cambria" w:hAnsi="Cambria"/>
+        </w:rPr>
+        <w:t>than</w:t>
+      </w:r>
+      <w:proofErr w:type="gramEnd"/>
+      <w:r>
+        <w:rPr>
+          <w:rFonts w:ascii="Cambria" w:hAnsi="Cambria"/>
+        </w:rPr>
+        <w:t xml:space="preserve"> in urban areas (National Rural Health Administration). These limited numbers of physicians are then expected to provide quality care for a rural population that is less likely to be insured, more likely to live below the poverty line, and more likely to engage in risky health behaviors like smoking (Georgetown University Health Policy Institute). Compounding such efforts is the fact that the typical rural hospital offers fewer services. While surgical, obstetric, and swing bed services are standard, provision of quality health </w:t>
       </w:r>
       <w:r>
         <w:rPr>
@@ -4968,7 +5092,21 @@
         <w:rPr>
           <w:rFonts w:ascii="Cambria" w:hAnsi="Cambria"/>
         </w:rPr>
-        <w:t xml:space="preserve">This comes despites the fact that individuals in rural areas still pay a higher rate of health care costs out-of-pocket—29% compared to 23% for individuals in urban areas (Singh and Siahpush, 2014). Clearly, patients in rural areas receive worse health care. </w:t>
+        <w:t xml:space="preserve">This comes despites the fact that individuals in rural areas still pay a higher rate of health care costs out-of-pocket—29% compared to 23% for individuals in urban areas (Singh and </w:t>
+      </w:r>
+      <w:proofErr w:type="spellStart"/>
+      <w:r>
+        <w:rPr>
+          <w:rFonts w:ascii="Cambria" w:hAnsi="Cambria"/>
+        </w:rPr>
+        <w:t>Siahpush</w:t>
+      </w:r>
+      <w:proofErr w:type="spellEnd"/>
+      <w:r>
+        <w:rPr>
+          <w:rFonts w:ascii="Cambria" w:hAnsi="Cambria"/>
+        </w:rPr>
+        <w:t xml:space="preserve">, 2014). Clearly, patients in rural areas receive worse health care. </w:t>
       </w:r>
     </w:p>
     <w:p>
@@ -5092,7 +5230,21 @@
         <w:rPr>
           <w:rFonts w:ascii="Cambria" w:hAnsi="Cambria"/>
         </w:rPr>
-        <w:t xml:space="preserve">Wait times also vary widely among patients who present to the emergency department with a nontraumatic dental condition (NTDC). Wait times for such an injury offer us a unique perspective because, unlike with other conditions, NTDC injuries are best handled outside the emergency department and are usually preventable with access to appropriate care. As a result, when an NTDC patient does arrive at the emergency department, they are often prioritized below others and forced to wait longer despite their pain, and as Okunseri et al. (2013) found, these long wait times are even longer for some groups. “Hispanics (aged </w:t>
+        <w:t xml:space="preserve">Wait times also vary widely among patients who present to the emergency department with a nontraumatic dental condition (NTDC). Wait times for such an injury offer us a unique perspective because, unlike with other conditions, NTDC injuries are best handled outside the emergency department and are usually preventable with access to appropriate care. As a result, when an NTDC patient does arrive at the emergency department, they are often prioritized below others and forced to wait longer despite their pain, and as </w:t>
+      </w:r>
+      <w:proofErr w:type="spellStart"/>
+      <w:r>
+        <w:rPr>
+          <w:rFonts w:ascii="Cambria" w:hAnsi="Cambria"/>
+        </w:rPr>
+        <w:t>Okunseri</w:t>
+      </w:r>
+      <w:proofErr w:type="spellEnd"/>
+      <w:r>
+        <w:rPr>
+          <w:rFonts w:ascii="Cambria" w:hAnsi="Cambria"/>
+        </w:rPr>
+        <w:t xml:space="preserve"> et al. (2013) found, these long wait times are even longer for some groups. “Hispanics (aged </w:t>
       </w:r>
       <w:r>
         <w:rPr>
@@ -5281,7 +5433,21 @@
         <w:rPr>
           <w:rFonts w:ascii="Cambria" w:hAnsi="Cambria"/>
         </w:rPr>
-        <w:t xml:space="preserve">Among the most unsettling effects of health care inequality in the U.S. is its impact on children. Evidence shows that children of color, those from low-income families, and the uninsured are much less likely to receive appropriate care (Flores, 2010). These negative early-life experiences with the health care system, and the economic adversity and the social disadvantages that often accompany them, are linked with increased rates of chronic illness later in life (Braveman and Barclay, 2009). Unsurprisingly, those disparities extend to the emergency department. In a comprehensive 2009 study, Zhang et al. analyzed multiple dimensions of </w:t>
+        <w:t>Among the most unsettling effects of health care inequality in the U.S. is its impact on children. Evidence shows that children of color, those from low-income families, and the uninsured are much less likely to receive appropriate care (Flores, 2010). These negative early-life experiences with the health care system, and the economic adversity and the social disadvantages that often accompany them, are linked with increased rates of chronic illness later in life (</w:t>
+      </w:r>
+      <w:proofErr w:type="spellStart"/>
+      <w:r>
+        <w:rPr>
+          <w:rFonts w:ascii="Cambria" w:hAnsi="Cambria"/>
+        </w:rPr>
+        <w:t>Braveman</w:t>
+      </w:r>
+      <w:proofErr w:type="spellEnd"/>
+      <w:r>
+        <w:rPr>
+          <w:rFonts w:ascii="Cambria" w:hAnsi="Cambria"/>
+        </w:rPr>
+        <w:t xml:space="preserve"> and Barclay, 2009). Unsurprisingly, those disparities extend to the emergency department. In a comprehensive 2009 study, Zhang et al. analyzed multiple dimensions of </w:t>
       </w:r>
       <w:r>
         <w:rPr>
@@ -6058,6 +6224,7 @@
         </w:rPr>
         <w:t xml:space="preserve">: </w:t>
       </w:r>
+      <w:proofErr w:type="spellStart"/>
       <w:r>
         <w:rPr>
           <w:rFonts w:ascii="Cambria" w:hAnsi="Cambria"/>
@@ -6066,11 +6233,26 @@
         </w:rPr>
         <w:t>betareg</w:t>
       </w:r>
-      <w:r>
-        <w:rPr>
-          <w:rFonts w:ascii="Cambria" w:hAnsi="Cambria"/>
-        </w:rPr>
-        <w:t xml:space="preserve"> (Cribari-Neto </w:t>
+      <w:proofErr w:type="spellEnd"/>
+      <w:r>
+        <w:rPr>
+          <w:rFonts w:ascii="Cambria" w:hAnsi="Cambria"/>
+        </w:rPr>
+        <w:t xml:space="preserve"> (</w:t>
+      </w:r>
+      <w:proofErr w:type="spellStart"/>
+      <w:r>
+        <w:rPr>
+          <w:rFonts w:ascii="Cambria" w:hAnsi="Cambria"/>
+        </w:rPr>
+        <w:t>Cribari</w:t>
+      </w:r>
+      <w:proofErr w:type="spellEnd"/>
+      <w:r>
+        <w:rPr>
+          <w:rFonts w:ascii="Cambria" w:hAnsi="Cambria"/>
+        </w:rPr>
+        <w:t xml:space="preserve">-Neto </w:t>
       </w:r>
       <w:r>
         <w:rPr>
@@ -6082,7 +6264,21 @@
         <w:rPr>
           <w:rFonts w:ascii="Cambria" w:hAnsi="Cambria"/>
         </w:rPr>
-        <w:t xml:space="preserve"> Zeileis, 2010)</w:t>
+        <w:t xml:space="preserve"> </w:t>
+      </w:r>
+      <w:proofErr w:type="spellStart"/>
+      <w:r>
+        <w:rPr>
+          <w:rFonts w:ascii="Cambria" w:hAnsi="Cambria"/>
+        </w:rPr>
+        <w:t>Zeileis</w:t>
+      </w:r>
+      <w:proofErr w:type="spellEnd"/>
+      <w:r>
+        <w:rPr>
+          <w:rFonts w:ascii="Cambria" w:hAnsi="Cambria"/>
+        </w:rPr>
+        <w:t>, 2010)</w:t>
       </w:r>
       <w:r>
         <w:rPr>
@@ -6122,6 +6318,7 @@
         </w:rPr>
         <w:t xml:space="preserve"> Weisberg, 2019), </w:t>
       </w:r>
+      <w:proofErr w:type="spellStart"/>
       <w:r>
         <w:rPr>
           <w:rFonts w:ascii="Cambria" w:hAnsi="Cambria"/>
@@ -6130,6 +6327,7 @@
         </w:rPr>
         <w:t>descr</w:t>
       </w:r>
+      <w:proofErr w:type="spellEnd"/>
       <w:r>
         <w:rPr>
           <w:rFonts w:ascii="Cambria" w:hAnsi="Cambria"/>
@@ -6148,6 +6346,7 @@
         </w:rPr>
         <w:t xml:space="preserve"> </w:t>
       </w:r>
+      <w:proofErr w:type="spellStart"/>
       <w:r>
         <w:rPr>
           <w:rFonts w:ascii="Cambria" w:hAnsi="Cambria"/>
@@ -6156,11 +6355,26 @@
         </w:rPr>
         <w:t>knitr</w:t>
       </w:r>
-      <w:r>
-        <w:rPr>
-          <w:rFonts w:ascii="Cambria" w:hAnsi="Cambria"/>
-        </w:rPr>
-        <w:t xml:space="preserve"> (Xie, 2015), </w:t>
+      <w:proofErr w:type="spellEnd"/>
+      <w:r>
+        <w:rPr>
+          <w:rFonts w:ascii="Cambria" w:hAnsi="Cambria"/>
+        </w:rPr>
+        <w:t xml:space="preserve"> (</w:t>
+      </w:r>
+      <w:proofErr w:type="spellStart"/>
+      <w:r>
+        <w:rPr>
+          <w:rFonts w:ascii="Cambria" w:hAnsi="Cambria"/>
+        </w:rPr>
+        <w:t>Xie</w:t>
+      </w:r>
+      <w:proofErr w:type="spellEnd"/>
+      <w:r>
+        <w:rPr>
+          <w:rFonts w:ascii="Cambria" w:hAnsi="Cambria"/>
+        </w:rPr>
+        <w:t xml:space="preserve">, 2015), </w:t>
       </w:r>
       <w:r>
         <w:rPr>
@@ -6188,6 +6402,7 @@
         </w:rPr>
         <w:t xml:space="preserve"> Ripley, 2002), </w:t>
       </w:r>
+      <w:proofErr w:type="spellStart"/>
       <w:r>
         <w:rPr>
           <w:rFonts w:ascii="Cambria" w:hAnsi="Cambria"/>
@@ -6196,12 +6411,14 @@
         </w:rPr>
         <w:t>RColorBrewer</w:t>
       </w:r>
+      <w:proofErr w:type="spellEnd"/>
       <w:r>
         <w:rPr>
           <w:rFonts w:ascii="Cambria" w:hAnsi="Cambria"/>
         </w:rPr>
         <w:t xml:space="preserve"> (Neuwirth, 2014), </w:t>
       </w:r>
+      <w:proofErr w:type="spellStart"/>
       <w:r>
         <w:rPr>
           <w:rFonts w:ascii="Cambria" w:hAnsi="Cambria"/>
@@ -6210,6 +6427,7 @@
         </w:rPr>
         <w:t>realxl</w:t>
       </w:r>
+      <w:proofErr w:type="spellEnd"/>
       <w:r>
         <w:rPr>
           <w:rFonts w:ascii="Cambria" w:hAnsi="Cambria"/>
@@ -6228,6 +6446,7 @@
         </w:rPr>
         <w:t xml:space="preserve"> Bryan, 2019), </w:t>
       </w:r>
+      <w:proofErr w:type="spellStart"/>
       <w:r>
         <w:rPr>
           <w:rFonts w:ascii="Cambria" w:hAnsi="Cambria"/>
@@ -6236,11 +6455,26 @@
         </w:rPr>
         <w:t>sjPlot</w:t>
       </w:r>
-      <w:r>
-        <w:rPr>
-          <w:rFonts w:ascii="Cambria" w:hAnsi="Cambria"/>
-        </w:rPr>
-        <w:t xml:space="preserve"> (Lüdecke, 2020),</w:t>
+      <w:proofErr w:type="spellEnd"/>
+      <w:r>
+        <w:rPr>
+          <w:rFonts w:ascii="Cambria" w:hAnsi="Cambria"/>
+        </w:rPr>
+        <w:t xml:space="preserve"> (</w:t>
+      </w:r>
+      <w:proofErr w:type="spellStart"/>
+      <w:r>
+        <w:rPr>
+          <w:rFonts w:ascii="Cambria" w:hAnsi="Cambria"/>
+        </w:rPr>
+        <w:t>Lüdecke</w:t>
+      </w:r>
+      <w:proofErr w:type="spellEnd"/>
+      <w:r>
+        <w:rPr>
+          <w:rFonts w:ascii="Cambria" w:hAnsi="Cambria"/>
+        </w:rPr>
+        <w:t>, 2020),</w:t>
       </w:r>
       <w:r>
         <w:rPr>
@@ -6254,6 +6488,7 @@
         </w:rPr>
         <w:t xml:space="preserve"> </w:t>
       </w:r>
+      <w:proofErr w:type="spellStart"/>
       <w:r>
         <w:rPr>
           <w:rFonts w:ascii="Cambria" w:hAnsi="Cambria"/>
@@ -6262,6 +6497,7 @@
         </w:rPr>
         <w:t>tidyverse</w:t>
       </w:r>
+      <w:proofErr w:type="spellEnd"/>
       <w:r>
         <w:rPr>
           <w:rFonts w:ascii="Cambria" w:hAnsi="Cambria"/>
@@ -7204,7 +7440,21 @@
         <w:rPr>
           <w:rFonts w:ascii="Cambria" w:hAnsi="Cambria"/>
         </w:rPr>
-        <w:t xml:space="preserve"> (Cecil G. Sheps Center for Health Services Research, 2019)</w:t>
+        <w:t xml:space="preserve"> (Cecil G. </w:t>
+      </w:r>
+      <w:proofErr w:type="spellStart"/>
+      <w:r>
+        <w:rPr>
+          <w:rFonts w:ascii="Cambria" w:hAnsi="Cambria"/>
+        </w:rPr>
+        <w:t>Sheps</w:t>
+      </w:r>
+      <w:proofErr w:type="spellEnd"/>
+      <w:r>
+        <w:rPr>
+          <w:rFonts w:ascii="Cambria" w:hAnsi="Cambria"/>
+        </w:rPr>
+        <w:t xml:space="preserve"> Center for Health Services Research, 2019)</w:t>
       </w:r>
       <w:r>
         <w:rPr>
@@ -12356,7 +12606,21 @@
         <w:rPr>
           <w:rFonts w:ascii="Cambria" w:hAnsi="Cambria"/>
         </w:rPr>
-        <w:t xml:space="preserve"> (Smithson &amp; Verkuilen, 2006). </w:t>
+        <w:t xml:space="preserve"> (Smithson &amp; </w:t>
+      </w:r>
+      <w:proofErr w:type="spellStart"/>
+      <w:r>
+        <w:rPr>
+          <w:rFonts w:ascii="Cambria" w:hAnsi="Cambria"/>
+        </w:rPr>
+        <w:t>Verkuilen</w:t>
+      </w:r>
+      <w:proofErr w:type="spellEnd"/>
+      <w:r>
+        <w:rPr>
+          <w:rFonts w:ascii="Cambria" w:hAnsi="Cambria"/>
+        </w:rPr>
+        <w:t xml:space="preserve">, 2006). </w:t>
       </w:r>
     </w:p>
     <w:p>
@@ -12443,7 +12707,21 @@
         <w:rPr>
           <w:rFonts w:ascii="Cambria" w:hAnsi="Cambria"/>
         </w:rPr>
-        <w:t xml:space="preserve">Models are assessed using Aikaike’s information criterion (AIC), </w:t>
+        <w:t xml:space="preserve">Models are assessed using </w:t>
+      </w:r>
+      <w:proofErr w:type="spellStart"/>
+      <w:r>
+        <w:rPr>
+          <w:rFonts w:ascii="Cambria" w:hAnsi="Cambria"/>
+        </w:rPr>
+        <w:t>Aikaike’s</w:t>
+      </w:r>
+      <w:proofErr w:type="spellEnd"/>
+      <w:r>
+        <w:rPr>
+          <w:rFonts w:ascii="Cambria" w:hAnsi="Cambria"/>
+        </w:rPr>
+        <w:t xml:space="preserve"> information criterion (AIC), </w:t>
       </w:r>
       <w:r>
         <w:rPr>
@@ -13674,6 +13952,7 @@
         </w:rPr>
         <w:t xml:space="preserve"> three of the models. The </w:t>
       </w:r>
+      <w:proofErr w:type="spellStart"/>
       <w:r>
         <w:rPr>
           <w:rFonts w:ascii="Cambria" w:hAnsi="Cambria"/>
@@ -13682,6 +13961,7 @@
         </w:rPr>
         <w:t>outlierTest</w:t>
       </w:r>
+      <w:proofErr w:type="spellEnd"/>
       <w:r>
         <w:rPr>
           <w:rFonts w:ascii="Cambria" w:hAnsi="Cambria"/>
@@ -13791,7 +14071,21 @@
         <w:rPr>
           <w:rFonts w:ascii="Cambria" w:hAnsi="Cambria"/>
         </w:rPr>
-        <w:t xml:space="preserve">Depending on the author, VIF values above 5 (Ringle, Wende &amp; Becker, 2015) or above 10 (Hair et al., 1995) are to be considered concerning, and if that is the case, it is recommended that at least one of the independent variables be transformed or removed. Luckily, models in this study feature independent variables that are most uncorrelated with one another. The highest VIF value encountered across the twenty models is 2.63, for </w:t>
+        <w:t>Depending on the author, VIF values above 5 (</w:t>
+      </w:r>
+      <w:proofErr w:type="spellStart"/>
+      <w:r>
+        <w:rPr>
+          <w:rFonts w:ascii="Cambria" w:hAnsi="Cambria"/>
+        </w:rPr>
+        <w:t>Ringle</w:t>
+      </w:r>
+      <w:proofErr w:type="spellEnd"/>
+      <w:r>
+        <w:rPr>
+          <w:rFonts w:ascii="Cambria" w:hAnsi="Cambria"/>
+        </w:rPr>
+        <w:t xml:space="preserve">, Wende &amp; Becker, 2015) or above 10 (Hair et al., 1995) are to be considered concerning, and if that is the case, it is recommended that at least one of the independent variables be transformed or removed. Luckily, models in this study feature independent variables that are most uncorrelated with one another. The highest VIF value encountered across the twenty models is 2.63, for </w:t>
       </w:r>
       <w:r>
         <w:rPr>
@@ -18339,6 +18633,42 @@
           <w:rFonts w:ascii="Cambria" w:hAnsi="Cambria"/>
         </w:rPr>
       </w:pPr>
+      <w:r>
+        <w:rPr>
+          <w:rFonts w:ascii="Cambria" w:hAnsi="Cambria"/>
+        </w:rPr>
+        <w:t xml:space="preserve">The uniqueness of this study lies in its use of Generalized Linear Models to estimate the performance of U.S. emergency departments. While </w:t>
+      </w:r>
+      <w:r>
+        <w:rPr>
+          <w:rFonts w:ascii="Cambria" w:hAnsi="Cambria"/>
+        </w:rPr>
+        <w:t>many</w:t>
+      </w:r>
+      <w:r>
+        <w:rPr>
+          <w:rFonts w:ascii="Cambria" w:hAnsi="Cambria"/>
+        </w:rPr>
+        <w:t xml:space="preserve"> studies </w:t>
+      </w:r>
+      <w:r>
+        <w:rPr>
+          <w:rFonts w:ascii="Cambria" w:hAnsi="Cambria"/>
+        </w:rPr>
+        <w:t xml:space="preserve">that analyze length of stay, boarding time, or LWBS rate </w:t>
+      </w:r>
+      <w:r>
+        <w:rPr>
+          <w:rFonts w:ascii="Cambria" w:hAnsi="Cambria"/>
+        </w:rPr>
+        <w:t xml:space="preserve">take a rudimentary approach </w:t>
+      </w:r>
+      <w:r>
+        <w:rPr>
+          <w:rFonts w:ascii="Cambria" w:hAnsi="Cambria"/>
+        </w:rPr>
+        <w:t xml:space="preserve">to regression, this study uses GLMs to model each response variable according to a different distribution and link function. </w:t>
+      </w:r>
     </w:p>
     <w:p>
       <w:pPr>
@@ -18382,7 +18712,6 @@
         <w:rPr>
           <w:rFonts w:ascii="Cambria" w:hAnsi="Cambria"/>
         </w:rPr>
-        <w:lastRenderedPageBreak/>
         <w:t>Recommendations for future studies</w:t>
       </w:r>
     </w:p>
@@ -18392,12 +18721,14 @@
           <w:rFonts w:ascii="Cambria" w:hAnsi="Cambria"/>
         </w:rPr>
       </w:pPr>
+      <w:proofErr w:type="spellStart"/>
       <w:r>
         <w:rPr>
           <w:rFonts w:ascii="Cambria" w:hAnsi="Cambria"/>
         </w:rPr>
         <w:t>yayayaya</w:t>
       </w:r>
+      <w:proofErr w:type="spellEnd"/>
     </w:p>
     <w:p>
       <w:pPr>
@@ -18555,13 +18886,23 @@
         </w:rPr>
         <w:t xml:space="preserve">Aquino, et al. (2018). </w:t>
       </w:r>
-      <w:r>
-        <w:rPr>
-          <w:rFonts w:ascii="Cambria" w:hAnsi="Cambria"/>
-          <w:i/>
-          <w:iCs/>
-        </w:rPr>
-        <w:t>descr: Descriptive Statistics</w:t>
+      <w:proofErr w:type="spellStart"/>
+      <w:r>
+        <w:rPr>
+          <w:rFonts w:ascii="Cambria" w:hAnsi="Cambria"/>
+          <w:i/>
+          <w:iCs/>
+        </w:rPr>
+        <w:t>descr</w:t>
+      </w:r>
+      <w:proofErr w:type="spellEnd"/>
+      <w:r>
+        <w:rPr>
+          <w:rFonts w:ascii="Cambria" w:hAnsi="Cambria"/>
+          <w:i/>
+          <w:iCs/>
+        </w:rPr>
+        <w:t>: Descriptive Statistics</w:t>
       </w:r>
       <w:r>
         <w:rPr>
@@ -18589,11 +18930,33 @@
           <w:rFonts w:ascii="Cambria" w:hAnsi="Cambria"/>
         </w:rPr>
       </w:pPr>
-      <w:r>
-        <w:rPr>
-          <w:rFonts w:ascii="Cambria" w:hAnsi="Cambria"/>
-        </w:rPr>
-        <w:t xml:space="preserve">Artiga, S., Orgera, K., &amp; Damico, A. (2020). </w:t>
+      <w:proofErr w:type="spellStart"/>
+      <w:r>
+        <w:rPr>
+          <w:rFonts w:ascii="Cambria" w:hAnsi="Cambria"/>
+        </w:rPr>
+        <w:t>Artiga</w:t>
+      </w:r>
+      <w:proofErr w:type="spellEnd"/>
+      <w:r>
+        <w:rPr>
+          <w:rFonts w:ascii="Cambria" w:hAnsi="Cambria"/>
+        </w:rPr>
+        <w:t xml:space="preserve">, S., </w:t>
+      </w:r>
+      <w:proofErr w:type="spellStart"/>
+      <w:r>
+        <w:rPr>
+          <w:rFonts w:ascii="Cambria" w:hAnsi="Cambria"/>
+        </w:rPr>
+        <w:t>Orgera</w:t>
+      </w:r>
+      <w:proofErr w:type="spellEnd"/>
+      <w:r>
+        <w:rPr>
+          <w:rFonts w:ascii="Cambria" w:hAnsi="Cambria"/>
+        </w:rPr>
+        <w:t xml:space="preserve">, K., &amp; Damico, A. (2020). </w:t>
       </w:r>
       <w:r>
         <w:rPr>
@@ -18632,11 +18995,19 @@
           <w:u w:val="none"/>
         </w:rPr>
       </w:pPr>
-      <w:r>
-        <w:rPr>
-          <w:rFonts w:ascii="Cambria" w:hAnsi="Cambria"/>
-        </w:rPr>
-        <w:t xml:space="preserve">Braveman, P., &amp; Barclay, C. (2009). Health Disparities Beginning in Childhood: A Life-Course Perspective. </w:t>
+      <w:proofErr w:type="spellStart"/>
+      <w:r>
+        <w:rPr>
+          <w:rFonts w:ascii="Cambria" w:hAnsi="Cambria"/>
+        </w:rPr>
+        <w:t>Braveman</w:t>
+      </w:r>
+      <w:proofErr w:type="spellEnd"/>
+      <w:r>
+        <w:rPr>
+          <w:rFonts w:ascii="Cambria" w:hAnsi="Cambria"/>
+        </w:rPr>
+        <w:t xml:space="preserve">, P., &amp; Barclay, C. (2009). Health Disparities Beginning in Childhood: A Life-Course Perspective. </w:t>
       </w:r>
       <w:r>
         <w:rPr>
@@ -18719,7 +19090,49 @@
         <w:rPr>
           <w:rFonts w:ascii="Cambria" w:hAnsi="Cambria"/>
         </w:rPr>
-        <w:t xml:space="preserve">Carron, P.-N., Yersin, B., Trueb, L., Gonin, P., &amp; Hugli, O. (2014). Missed Opportunities: Evolution of Patients Leaving without Being Seen or against Medical Advice during a Six-Year Period in a Swiss Tertiary Hospital Emergency Department. </w:t>
+        <w:t xml:space="preserve">Carron, P.-N., </w:t>
+      </w:r>
+      <w:proofErr w:type="spellStart"/>
+      <w:r>
+        <w:rPr>
+          <w:rFonts w:ascii="Cambria" w:hAnsi="Cambria"/>
+        </w:rPr>
+        <w:t>Yersin</w:t>
+      </w:r>
+      <w:proofErr w:type="spellEnd"/>
+      <w:r>
+        <w:rPr>
+          <w:rFonts w:ascii="Cambria" w:hAnsi="Cambria"/>
+        </w:rPr>
+        <w:t xml:space="preserve">, B., </w:t>
+      </w:r>
+      <w:proofErr w:type="spellStart"/>
+      <w:r>
+        <w:rPr>
+          <w:rFonts w:ascii="Cambria" w:hAnsi="Cambria"/>
+        </w:rPr>
+        <w:t>Trueb</w:t>
+      </w:r>
+      <w:proofErr w:type="spellEnd"/>
+      <w:r>
+        <w:rPr>
+          <w:rFonts w:ascii="Cambria" w:hAnsi="Cambria"/>
+        </w:rPr>
+        <w:t xml:space="preserve">, L., </w:t>
+      </w:r>
+      <w:proofErr w:type="spellStart"/>
+      <w:r>
+        <w:rPr>
+          <w:rFonts w:ascii="Cambria" w:hAnsi="Cambria"/>
+        </w:rPr>
+        <w:t>Gonin</w:t>
+      </w:r>
+      <w:proofErr w:type="spellEnd"/>
+      <w:r>
+        <w:rPr>
+          <w:rFonts w:ascii="Cambria" w:hAnsi="Cambria"/>
+        </w:rPr>
+        <w:t xml:space="preserve">, P., &amp; Hugli, O. (2014). Missed Opportunities: Evolution of Patients Leaving without Being Seen or against Medical Advice during a Six-Year Period in a Swiss Tertiary Hospital Emergency Department. </w:t>
       </w:r>
       <w:r>
         <w:rPr>
@@ -18760,7 +19173,21 @@
         <w:rPr>
           <w:rFonts w:ascii="Cambria" w:hAnsi="Cambria"/>
         </w:rPr>
-        <w:t>Cecil G. Sheps Center for Health Services Research. (201</w:t>
+        <w:t xml:space="preserve">Cecil G. </w:t>
+      </w:r>
+      <w:proofErr w:type="spellStart"/>
+      <w:r>
+        <w:rPr>
+          <w:rFonts w:ascii="Cambria" w:hAnsi="Cambria"/>
+        </w:rPr>
+        <w:t>Sheps</w:t>
+      </w:r>
+      <w:proofErr w:type="spellEnd"/>
+      <w:r>
+        <w:rPr>
+          <w:rFonts w:ascii="Cambria" w:hAnsi="Cambria"/>
+        </w:rPr>
+        <w:t xml:space="preserve"> Center for Health Services Research. (201</w:t>
       </w:r>
       <w:bookmarkEnd w:id="2"/>
       <w:r>
@@ -18899,7 +19326,21 @@
         <w:rPr>
           <w:rFonts w:ascii="Cambria" w:hAnsi="Cambria"/>
         </w:rPr>
-        <w:t xml:space="preserve">Collins, K. S., Hughes, D. L., Doty, M. M., Ives, B. L., Edwards, J. N., &amp; Tenney, K. (2002). </w:t>
+        <w:t xml:space="preserve">Collins, K. S., Hughes, D. L., Doty, M. M., Ives, B. L., Edwards, J. N., &amp; </w:t>
+      </w:r>
+      <w:proofErr w:type="spellStart"/>
+      <w:r>
+        <w:rPr>
+          <w:rFonts w:ascii="Cambria" w:hAnsi="Cambria"/>
+        </w:rPr>
+        <w:t>Tenney</w:t>
+      </w:r>
+      <w:proofErr w:type="spellEnd"/>
+      <w:r>
+        <w:rPr>
+          <w:rFonts w:ascii="Cambria" w:hAnsi="Cambria"/>
+        </w:rPr>
+        <w:t xml:space="preserve">, K. (2002). </w:t>
       </w:r>
       <w:r>
         <w:rPr>
@@ -18924,11 +19365,33 @@
           <w:rFonts w:ascii="Cambria" w:hAnsi="Cambria"/>
         </w:rPr>
       </w:pPr>
-      <w:r>
-        <w:rPr>
-          <w:rFonts w:ascii="Cambria" w:hAnsi="Cambria"/>
-        </w:rPr>
-        <w:t xml:space="preserve">Cribari-Neto, F. &amp; Zeileis, A. (2010). Beta Regression in R. </w:t>
+      <w:proofErr w:type="spellStart"/>
+      <w:r>
+        <w:rPr>
+          <w:rFonts w:ascii="Cambria" w:hAnsi="Cambria"/>
+        </w:rPr>
+        <w:t>Cribari</w:t>
+      </w:r>
+      <w:proofErr w:type="spellEnd"/>
+      <w:r>
+        <w:rPr>
+          <w:rFonts w:ascii="Cambria" w:hAnsi="Cambria"/>
+        </w:rPr>
+        <w:t xml:space="preserve">-Neto, F. &amp; </w:t>
+      </w:r>
+      <w:proofErr w:type="spellStart"/>
+      <w:r>
+        <w:rPr>
+          <w:rFonts w:ascii="Cambria" w:hAnsi="Cambria"/>
+        </w:rPr>
+        <w:t>Zeileis</w:t>
+      </w:r>
+      <w:proofErr w:type="spellEnd"/>
+      <w:r>
+        <w:rPr>
+          <w:rFonts w:ascii="Cambria" w:hAnsi="Cambria"/>
+        </w:rPr>
+        <w:t xml:space="preserve">, A. (2010). Beta Regression in R. </w:t>
       </w:r>
       <w:r>
         <w:rPr>
@@ -19077,7 +19540,21 @@
         <w:rPr>
           <w:rFonts w:ascii="Cambria" w:hAnsi="Cambria"/>
         </w:rPr>
-        <w:t xml:space="preserve">Garfield, R., Orgera, K. &amp; Damico, A. (2020). </w:t>
+        <w:t xml:space="preserve">Garfield, R., </w:t>
+      </w:r>
+      <w:proofErr w:type="spellStart"/>
+      <w:r>
+        <w:rPr>
+          <w:rFonts w:ascii="Cambria" w:hAnsi="Cambria"/>
+        </w:rPr>
+        <w:t>Orgera</w:t>
+      </w:r>
+      <w:proofErr w:type="spellEnd"/>
+      <w:r>
+        <w:rPr>
+          <w:rFonts w:ascii="Cambria" w:hAnsi="Cambria"/>
+        </w:rPr>
+        <w:t xml:space="preserve">, K. &amp; Damico, A. (2020). </w:t>
       </w:r>
       <w:r>
         <w:rPr>
@@ -19161,7 +19638,21 @@
           <w:rFonts w:ascii="Cambria" w:hAnsi="Cambria"/>
         </w:rPr>
         <w:lastRenderedPageBreak/>
-        <w:t xml:space="preserve">Goyal, M. K., Kuppermann, N., Cleary, S. D., Teach, S. J., &amp; Chamberlain, J. M. (2015). Racial Disparities in Pain Management of Children </w:t>
+        <w:t xml:space="preserve">Goyal, M. K., </w:t>
+      </w:r>
+      <w:proofErr w:type="spellStart"/>
+      <w:r>
+        <w:rPr>
+          <w:rFonts w:ascii="Cambria" w:hAnsi="Cambria"/>
+        </w:rPr>
+        <w:t>Kuppermann</w:t>
+      </w:r>
+      <w:proofErr w:type="spellEnd"/>
+      <w:r>
+        <w:rPr>
+          <w:rFonts w:ascii="Cambria" w:hAnsi="Cambria"/>
+        </w:rPr>
+        <w:t xml:space="preserve">, N., Cleary, S. D., Teach, S. J., &amp; Chamberlain, J. M. (2015). Racial Disparities in Pain Management of Children </w:t>
       </w:r>
       <w:r>
         <w:rPr>
@@ -19245,7 +19736,21 @@
         <w:rPr>
           <w:rFonts w:ascii="Cambria" w:hAnsi="Cambria"/>
         </w:rPr>
-        <w:t>Haywood, C., Jr., Tanabe, P., Naik, R., Beach, M. C., &amp; Lanzkron, S. (2013). The impact of race and disease on sickle cell patient wait times in the emergency department</w:t>
+        <w:t xml:space="preserve">Haywood, C., Jr., Tanabe, P., Naik, R., Beach, M. C., &amp; </w:t>
+      </w:r>
+      <w:proofErr w:type="spellStart"/>
+      <w:r>
+        <w:rPr>
+          <w:rFonts w:ascii="Cambria" w:hAnsi="Cambria"/>
+        </w:rPr>
+        <w:t>Lanzkron</w:t>
+      </w:r>
+      <w:proofErr w:type="spellEnd"/>
+      <w:r>
+        <w:rPr>
+          <w:rFonts w:ascii="Cambria" w:hAnsi="Cambria"/>
+        </w:rPr>
+        <w:t>, S. (2013). The impact of race and disease on sickle cell patient wait times in the emergency department</w:t>
       </w:r>
       <w:r>
         <w:rPr>
@@ -19285,7 +19790,21 @@
         <w:rPr>
           <w:rFonts w:ascii="Cambria" w:hAnsi="Cambria"/>
         </w:rPr>
-        <w:t>Himmelstein, D. U., &amp; Woolhandler, S. (2016). The Current and Projected Taxpayer Shares of US Health Costs</w:t>
+        <w:t xml:space="preserve">Himmelstein, D. U., &amp; </w:t>
+      </w:r>
+      <w:proofErr w:type="spellStart"/>
+      <w:r>
+        <w:rPr>
+          <w:rFonts w:ascii="Cambria" w:hAnsi="Cambria"/>
+        </w:rPr>
+        <w:t>Woolhandler</w:t>
+      </w:r>
+      <w:proofErr w:type="spellEnd"/>
+      <w:r>
+        <w:rPr>
+          <w:rFonts w:ascii="Cambria" w:hAnsi="Cambria"/>
+        </w:rPr>
+        <w:t>, S. (2016). The Current and Projected Taxpayer Shares of US Health Costs</w:t>
       </w:r>
       <w:r>
         <w:rPr>
@@ -19325,7 +19844,21 @@
         <w:rPr>
           <w:rFonts w:ascii="Cambria" w:hAnsi="Cambria"/>
         </w:rPr>
-        <w:t xml:space="preserve">Hsia, R. Y., Asch, S. M., Weiss, R. E., Zingmond, D., Liang, L.-J., Han, W., McCreath, H., &amp; Sun, B. C. (2011). Hospital Determinants of Emergency Department Left Without Being Seen Rates. </w:t>
+        <w:t xml:space="preserve">Hsia, R. Y., Asch, S. M., Weiss, R. E., </w:t>
+      </w:r>
+      <w:proofErr w:type="spellStart"/>
+      <w:r>
+        <w:rPr>
+          <w:rFonts w:ascii="Cambria" w:hAnsi="Cambria"/>
+        </w:rPr>
+        <w:t>Zingmond</w:t>
+      </w:r>
+      <w:proofErr w:type="spellEnd"/>
+      <w:r>
+        <w:rPr>
+          <w:rFonts w:ascii="Cambria" w:hAnsi="Cambria"/>
+        </w:rPr>
+        <w:t xml:space="preserve">, D., Liang, L.-J., Han, W., McCreath, H., &amp; Sun, B. C. (2011). Hospital Determinants of Emergency Department Left Without Being Seen Rates. </w:t>
       </w:r>
       <w:r>
         <w:rPr>
@@ -19365,7 +19898,35 @@
         <w:rPr>
           <w:rFonts w:ascii="Cambria" w:hAnsi="Cambria"/>
         </w:rPr>
-        <w:t xml:space="preserve">Jacobs, E. A., Rolle, I., Ferrans, C. E., Whitaker, E. E., &amp; Warnecke, R. B. (2006). Understanding African Americans’ views of the trustworthiness of physicians. </w:t>
+        <w:t xml:space="preserve">Jacobs, E. A., Rolle, I., </w:t>
+      </w:r>
+      <w:proofErr w:type="spellStart"/>
+      <w:r>
+        <w:rPr>
+          <w:rFonts w:ascii="Cambria" w:hAnsi="Cambria"/>
+        </w:rPr>
+        <w:t>Ferrans</w:t>
+      </w:r>
+      <w:proofErr w:type="spellEnd"/>
+      <w:r>
+        <w:rPr>
+          <w:rFonts w:ascii="Cambria" w:hAnsi="Cambria"/>
+        </w:rPr>
+        <w:t xml:space="preserve">, C. E., Whitaker, E. E., &amp; </w:t>
+      </w:r>
+      <w:proofErr w:type="spellStart"/>
+      <w:r>
+        <w:rPr>
+          <w:rFonts w:ascii="Cambria" w:hAnsi="Cambria"/>
+        </w:rPr>
+        <w:t>Warnecke</w:t>
+      </w:r>
+      <w:proofErr w:type="spellEnd"/>
+      <w:r>
+        <w:rPr>
+          <w:rFonts w:ascii="Cambria" w:hAnsi="Cambria"/>
+        </w:rPr>
+        <w:t xml:space="preserve">, R. B. (2006). Understanding African Americans’ views of the trustworthiness of physicians. </w:t>
       </w:r>
       <w:r>
         <w:rPr>
@@ -19505,7 +20066,25 @@
           <w:i/>
           <w:iCs/>
         </w:rPr>
-        <w:t>Even With Insurance, Language Barriers Could Undermine Asian Americans’ Access To Care</w:t>
+        <w:t xml:space="preserve">Even </w:t>
+      </w:r>
+      <w:proofErr w:type="gramStart"/>
+      <w:r>
+        <w:rPr>
+          <w:rFonts w:ascii="Cambria" w:hAnsi="Cambria"/>
+          <w:i/>
+          <w:iCs/>
+        </w:rPr>
+        <w:t>With</w:t>
+      </w:r>
+      <w:proofErr w:type="gramEnd"/>
+      <w:r>
+        <w:rPr>
+          <w:rFonts w:ascii="Cambria" w:hAnsi="Cambria"/>
+          <w:i/>
+          <w:iCs/>
+        </w:rPr>
+        <w:t xml:space="preserve"> Insurance, Language Barriers Could Undermine Asian Americans’ Access To Care</w:t>
       </w:r>
       <w:r>
         <w:rPr>
@@ -19525,19 +20104,37 @@
           <w:u w:val="none"/>
         </w:rPr>
       </w:pPr>
-      <w:r>
-        <w:rPr>
-          <w:rFonts w:ascii="Cambria" w:hAnsi="Cambria"/>
-        </w:rPr>
-        <w:t xml:space="preserve">Lüdecke, D. (2020). </w:t>
-      </w:r>
-      <w:r>
-        <w:rPr>
-          <w:rFonts w:ascii="Cambria" w:hAnsi="Cambria"/>
-          <w:i/>
-          <w:iCs/>
-        </w:rPr>
-        <w:t>sjPlot: Data Visualization for Statistics in Social Science</w:t>
+      <w:proofErr w:type="spellStart"/>
+      <w:r>
+        <w:rPr>
+          <w:rFonts w:ascii="Cambria" w:hAnsi="Cambria"/>
+        </w:rPr>
+        <w:t>Lüdecke</w:t>
+      </w:r>
+      <w:proofErr w:type="spellEnd"/>
+      <w:r>
+        <w:rPr>
+          <w:rFonts w:ascii="Cambria" w:hAnsi="Cambria"/>
+        </w:rPr>
+        <w:t xml:space="preserve">, D. (2020). </w:t>
+      </w:r>
+      <w:proofErr w:type="spellStart"/>
+      <w:r>
+        <w:rPr>
+          <w:rFonts w:ascii="Cambria" w:hAnsi="Cambria"/>
+          <w:i/>
+          <w:iCs/>
+        </w:rPr>
+        <w:t>sjPlot</w:t>
+      </w:r>
+      <w:proofErr w:type="spellEnd"/>
+      <w:r>
+        <w:rPr>
+          <w:rFonts w:ascii="Cambria" w:hAnsi="Cambria"/>
+          <w:i/>
+          <w:iCs/>
+        </w:rPr>
+        <w:t>: Data Visualization for Statistics in Social Science</w:t>
       </w:r>
       <w:r>
         <w:rPr>
@@ -19778,11 +20375,19 @@
           <w:rFonts w:ascii="Cambria" w:hAnsi="Cambria"/>
         </w:rPr>
       </w:pPr>
-      <w:r>
-        <w:rPr>
-          <w:rFonts w:ascii="Cambria" w:hAnsi="Cambria"/>
-        </w:rPr>
-        <w:t xml:space="preserve">Nelder, J. A., &amp; Wedderburn, R. W. M. (1972). Generalized Linear Models. </w:t>
+      <w:proofErr w:type="spellStart"/>
+      <w:r>
+        <w:rPr>
+          <w:rFonts w:ascii="Cambria" w:hAnsi="Cambria"/>
+        </w:rPr>
+        <w:t>Nelder</w:t>
+      </w:r>
+      <w:proofErr w:type="spellEnd"/>
+      <w:r>
+        <w:rPr>
+          <w:rFonts w:ascii="Cambria" w:hAnsi="Cambria"/>
+        </w:rPr>
+        <w:t xml:space="preserve">, J. A., &amp; Wedderburn, R. W. M. (1972). Generalized Linear Models. </w:t>
       </w:r>
       <w:r>
         <w:rPr>
@@ -19828,13 +20433,41 @@
         <w:lastRenderedPageBreak/>
         <w:t xml:space="preserve">Neuwirth, E. (2014). </w:t>
       </w:r>
-      <w:r>
-        <w:rPr>
-          <w:rFonts w:ascii="Cambria" w:hAnsi="Cambria"/>
-          <w:i/>
-          <w:iCs/>
-        </w:rPr>
-        <w:t>RColorBrewer: ColorBrewer Palettes</w:t>
+      <w:proofErr w:type="spellStart"/>
+      <w:r>
+        <w:rPr>
+          <w:rFonts w:ascii="Cambria" w:hAnsi="Cambria"/>
+          <w:i/>
+          <w:iCs/>
+        </w:rPr>
+        <w:t>RColorBrewer</w:t>
+      </w:r>
+      <w:proofErr w:type="spellEnd"/>
+      <w:r>
+        <w:rPr>
+          <w:rFonts w:ascii="Cambria" w:hAnsi="Cambria"/>
+          <w:i/>
+          <w:iCs/>
+        </w:rPr>
+        <w:t xml:space="preserve">: </w:t>
+      </w:r>
+      <w:proofErr w:type="spellStart"/>
+      <w:r>
+        <w:rPr>
+          <w:rFonts w:ascii="Cambria" w:hAnsi="Cambria"/>
+          <w:i/>
+          <w:iCs/>
+        </w:rPr>
+        <w:t>ColorBrewer</w:t>
+      </w:r>
+      <w:proofErr w:type="spellEnd"/>
+      <w:r>
+        <w:rPr>
+          <w:rFonts w:ascii="Cambria" w:hAnsi="Cambria"/>
+          <w:i/>
+          <w:iCs/>
+        </w:rPr>
+        <w:t xml:space="preserve"> Palettes</w:t>
       </w:r>
       <w:r>
         <w:rPr>
@@ -19891,11 +20524,61 @@
           <w:rFonts w:ascii="Cambria" w:hAnsi="Cambria"/>
         </w:rPr>
       </w:pPr>
-      <w:r>
-        <w:rPr>
-          <w:rFonts w:ascii="Cambria" w:hAnsi="Cambria"/>
-        </w:rPr>
-        <w:t xml:space="preserve">Okunseri, C., Okunseri, E., Chilmaza, C. A., Harunani, S., Xiang, Q., &amp; Szabo, A. (2013). Racial and ethnic variations in waiting times for emergency department visits related to nontraumatic dental conditions in the United States. </w:t>
+      <w:proofErr w:type="spellStart"/>
+      <w:r>
+        <w:rPr>
+          <w:rFonts w:ascii="Cambria" w:hAnsi="Cambria"/>
+        </w:rPr>
+        <w:t>Okunseri</w:t>
+      </w:r>
+      <w:proofErr w:type="spellEnd"/>
+      <w:r>
+        <w:rPr>
+          <w:rFonts w:ascii="Cambria" w:hAnsi="Cambria"/>
+        </w:rPr>
+        <w:t xml:space="preserve">, C., </w:t>
+      </w:r>
+      <w:proofErr w:type="spellStart"/>
+      <w:r>
+        <w:rPr>
+          <w:rFonts w:ascii="Cambria" w:hAnsi="Cambria"/>
+        </w:rPr>
+        <w:t>Okunseri</w:t>
+      </w:r>
+      <w:proofErr w:type="spellEnd"/>
+      <w:r>
+        <w:rPr>
+          <w:rFonts w:ascii="Cambria" w:hAnsi="Cambria"/>
+        </w:rPr>
+        <w:t xml:space="preserve">, E., </w:t>
+      </w:r>
+      <w:proofErr w:type="spellStart"/>
+      <w:r>
+        <w:rPr>
+          <w:rFonts w:ascii="Cambria" w:hAnsi="Cambria"/>
+        </w:rPr>
+        <w:t>Chilmaza</w:t>
+      </w:r>
+      <w:proofErr w:type="spellEnd"/>
+      <w:r>
+        <w:rPr>
+          <w:rFonts w:ascii="Cambria" w:hAnsi="Cambria"/>
+        </w:rPr>
+        <w:t xml:space="preserve">, C. A., </w:t>
+      </w:r>
+      <w:proofErr w:type="spellStart"/>
+      <w:r>
+        <w:rPr>
+          <w:rFonts w:ascii="Cambria" w:hAnsi="Cambria"/>
+        </w:rPr>
+        <w:t>Harunani</w:t>
+      </w:r>
+      <w:proofErr w:type="spellEnd"/>
+      <w:r>
+        <w:rPr>
+          <w:rFonts w:ascii="Cambria" w:hAnsi="Cambria"/>
+        </w:rPr>
+        <w:t xml:space="preserve">, S., Xiang, Q., &amp; Szabo, A. (2013). Racial and ethnic variations in waiting times for emergency department visits related to nontraumatic dental conditions in the United States. </w:t>
       </w:r>
       <w:r>
         <w:rPr>
@@ -19935,7 +20618,21 @@
         <w:rPr>
           <w:rFonts w:ascii="Cambria" w:hAnsi="Cambria"/>
         </w:rPr>
-        <w:t xml:space="preserve">Pines, J. M., Russell Localio, A., &amp; Hollander, J. E. (2009). Racial Disparities in Emergency Department Length of Stay for Admitted Patients in the United States. </w:t>
+        <w:t xml:space="preserve">Pines, J. M., Russell </w:t>
+      </w:r>
+      <w:proofErr w:type="spellStart"/>
+      <w:r>
+        <w:rPr>
+          <w:rFonts w:ascii="Cambria" w:hAnsi="Cambria"/>
+        </w:rPr>
+        <w:t>Localio</w:t>
+      </w:r>
+      <w:proofErr w:type="spellEnd"/>
+      <w:r>
+        <w:rPr>
+          <w:rFonts w:ascii="Cambria" w:hAnsi="Cambria"/>
+        </w:rPr>
+        <w:t xml:space="preserve">, A., &amp; Hollander, J. E. (2009). Racial Disparities in Emergency Department Length of Stay for Admitted Patients in the United States. </w:t>
       </w:r>
       <w:r>
         <w:rPr>
@@ -20141,6 +20838,7 @@
           <w:u w:val="none"/>
         </w:rPr>
       </w:pPr>
+      <w:proofErr w:type="spellStart"/>
       <w:r>
         <w:rPr>
           <w:rStyle w:val="Hyperlink"/>
@@ -20149,27 +20847,90 @@
           <w:u w:val="none"/>
         </w:rPr>
         <w:lastRenderedPageBreak/>
-        <w:t xml:space="preserve">Ringle, Christian M., Wende, Sven, &amp; Becker, Jan-Michael. (2015). </w:t>
-      </w:r>
+        <w:t>Ringle</w:t>
+      </w:r>
+      <w:proofErr w:type="spellEnd"/>
       <w:r>
         <w:rPr>
           <w:rStyle w:val="Hyperlink"/>
           <w:rFonts w:ascii="Cambria" w:hAnsi="Cambria"/>
-          <w:i/>
-          <w:iCs/>
           <w:color w:val="auto"/>
           <w:u w:val="none"/>
         </w:rPr>
-        <w:t>SmartPLS 3</w:t>
-      </w:r>
+        <w:t xml:space="preserve">, Christian M., Wende, Sven, &amp; Becker, Jan-Michael. (2015). </w:t>
+      </w:r>
+      <w:proofErr w:type="spellStart"/>
       <w:r>
         <w:rPr>
           <w:rStyle w:val="Hyperlink"/>
           <w:rFonts w:ascii="Cambria" w:hAnsi="Cambria"/>
+          <w:i/>
+          <w:iCs/>
           <w:color w:val="auto"/>
           <w:u w:val="none"/>
         </w:rPr>
-        <w:t>. Bönningstedt: SmartPLS. Retrieved from http://www.smartpls.com</w:t>
+        <w:t>SmartPLS</w:t>
+      </w:r>
+      <w:proofErr w:type="spellEnd"/>
+      <w:r>
+        <w:rPr>
+          <w:rStyle w:val="Hyperlink"/>
+          <w:rFonts w:ascii="Cambria" w:hAnsi="Cambria"/>
+          <w:i/>
+          <w:iCs/>
+          <w:color w:val="auto"/>
+          <w:u w:val="none"/>
+        </w:rPr>
+        <w:t xml:space="preserve"> 3</w:t>
+      </w:r>
+      <w:r>
+        <w:rPr>
+          <w:rStyle w:val="Hyperlink"/>
+          <w:rFonts w:ascii="Cambria" w:hAnsi="Cambria"/>
+          <w:color w:val="auto"/>
+          <w:u w:val="none"/>
+        </w:rPr>
+        <w:t xml:space="preserve">. </w:t>
+      </w:r>
+      <w:proofErr w:type="spellStart"/>
+      <w:r>
+        <w:rPr>
+          <w:rStyle w:val="Hyperlink"/>
+          <w:rFonts w:ascii="Cambria" w:hAnsi="Cambria"/>
+          <w:color w:val="auto"/>
+          <w:u w:val="none"/>
+        </w:rPr>
+        <w:t>Bönningstedt</w:t>
+      </w:r>
+      <w:proofErr w:type="spellEnd"/>
+      <w:r>
+        <w:rPr>
+          <w:rStyle w:val="Hyperlink"/>
+          <w:rFonts w:ascii="Cambria" w:hAnsi="Cambria"/>
+          <w:color w:val="auto"/>
+          <w:u w:val="none"/>
+        </w:rPr>
+        <w:t xml:space="preserve">: </w:t>
+      </w:r>
+      <w:proofErr w:type="spellStart"/>
+      <w:r>
+        <w:rPr>
+          <w:rStyle w:val="Hyperlink"/>
+          <w:rFonts w:ascii="Cambria" w:hAnsi="Cambria"/>
+          <w:color w:val="auto"/>
+          <w:u w:val="none"/>
+        </w:rPr>
+        <w:t>SmartPLS</w:t>
+      </w:r>
+      <w:proofErr w:type="spellEnd"/>
+      <w:r>
+        <w:rPr>
+          <w:rStyle w:val="Hyperlink"/>
+          <w:rFonts w:ascii="Cambria" w:hAnsi="Cambria"/>
+          <w:color w:val="auto"/>
+          <w:u w:val="none"/>
+        </w:rPr>
+        <w:t>. Retrieved from http://www.smartpls.com</w:t>
       </w:r>
     </w:p>
     <w:p>
@@ -20195,11 +20956,47 @@
           <w:rFonts w:ascii="Cambria" w:hAnsi="Cambria"/>
         </w:rPr>
       </w:pPr>
-      <w:r>
-        <w:rPr>
-          <w:rFonts w:ascii="Cambria" w:hAnsi="Cambria"/>
-        </w:rPr>
-        <w:t xml:space="preserve">Saha, S., Taggart, S. H., Komaromy, M., &amp; Bindman, A. B. (2000). Do Patients Choose Physicians Of Their Own Race? </w:t>
+      <w:proofErr w:type="spellStart"/>
+      <w:r>
+        <w:rPr>
+          <w:rFonts w:ascii="Cambria" w:hAnsi="Cambria"/>
+        </w:rPr>
+        <w:t>Saha</w:t>
+      </w:r>
+      <w:proofErr w:type="spellEnd"/>
+      <w:r>
+        <w:rPr>
+          <w:rFonts w:ascii="Cambria" w:hAnsi="Cambria"/>
+        </w:rPr>
+        <w:t xml:space="preserve">, S., Taggart, S. H., </w:t>
+      </w:r>
+      <w:proofErr w:type="spellStart"/>
+      <w:r>
+        <w:rPr>
+          <w:rFonts w:ascii="Cambria" w:hAnsi="Cambria"/>
+        </w:rPr>
+        <w:t>Komaromy</w:t>
+      </w:r>
+      <w:proofErr w:type="spellEnd"/>
+      <w:r>
+        <w:rPr>
+          <w:rFonts w:ascii="Cambria" w:hAnsi="Cambria"/>
+        </w:rPr>
+        <w:t xml:space="preserve">, M., &amp; Bindman, A. B. (2000). Do Patients Choose Physicians </w:t>
+      </w:r>
+      <w:proofErr w:type="gramStart"/>
+      <w:r>
+        <w:rPr>
+          <w:rFonts w:ascii="Cambria" w:hAnsi="Cambria"/>
+        </w:rPr>
+        <w:t>Of</w:t>
+      </w:r>
+      <w:proofErr w:type="gramEnd"/>
+      <w:r>
+        <w:rPr>
+          <w:rFonts w:ascii="Cambria" w:hAnsi="Cambria"/>
+        </w:rPr>
+        <w:t xml:space="preserve"> Their Own Race? </w:t>
       </w:r>
       <w:r>
         <w:rPr>
@@ -20242,7 +21039,21 @@
         <w:rPr>
           <w:rFonts w:ascii="Cambria" w:hAnsi="Cambria"/>
         </w:rPr>
-        <w:t xml:space="preserve">Shaikh, S., Jerrard, D., Witting, M., Winters, M., &amp; Brodeur, M. (2012). How Long Are Patients Willing to Wait in the Emergency Department Before Leaving Without Being Seen. </w:t>
+        <w:t xml:space="preserve">Shaikh, S., </w:t>
+      </w:r>
+      <w:proofErr w:type="spellStart"/>
+      <w:r>
+        <w:rPr>
+          <w:rFonts w:ascii="Cambria" w:hAnsi="Cambria"/>
+        </w:rPr>
+        <w:t>Jerrard</w:t>
+      </w:r>
+      <w:proofErr w:type="spellEnd"/>
+      <w:r>
+        <w:rPr>
+          <w:rFonts w:ascii="Cambria" w:hAnsi="Cambria"/>
+        </w:rPr>
+        <w:t xml:space="preserve">, D., Witting, M., Winters, M., &amp; Brodeur, M. (2012). How Long Are Patients Willing to Wait in the Emergency Department Before Leaving Without Being Seen. </w:t>
       </w:r>
       <w:r>
         <w:rPr>
@@ -20278,6 +21089,7 @@
           <w:rFonts w:ascii="Cambria" w:hAnsi="Cambria"/>
         </w:rPr>
       </w:pPr>
+      <w:proofErr w:type="spellStart"/>
       <w:r>
         <w:rPr>
           <w:rStyle w:val="Hyperlink"/>
@@ -20285,7 +21097,17 @@
           <w:color w:val="auto"/>
           <w:u w:val="none"/>
         </w:rPr>
-        <w:t xml:space="preserve">Shiel, W. C. (2018). </w:t>
+        <w:t>Shiel</w:t>
+      </w:r>
+      <w:proofErr w:type="spellEnd"/>
+      <w:r>
+        <w:rPr>
+          <w:rStyle w:val="Hyperlink"/>
+          <w:rFonts w:ascii="Cambria" w:hAnsi="Cambria"/>
+          <w:color w:val="auto"/>
+          <w:u w:val="none"/>
+        </w:rPr>
+        <w:t xml:space="preserve">, W. C. (2018). </w:t>
       </w:r>
       <w:r>
         <w:rPr>
@@ -20334,7 +21156,21 @@
         <w:rPr>
           <w:rFonts w:ascii="Cambria" w:hAnsi="Cambria"/>
         </w:rPr>
-        <w:t xml:space="preserve">Singh, G. K., &amp; Siahpush, M. (2014). Widening Rural–Urban Disparities in Life Expectancy, U.S., 1969–2009. </w:t>
+        <w:t xml:space="preserve">Singh, G. K., &amp; </w:t>
+      </w:r>
+      <w:proofErr w:type="spellStart"/>
+      <w:r>
+        <w:rPr>
+          <w:rFonts w:ascii="Cambria" w:hAnsi="Cambria"/>
+        </w:rPr>
+        <w:t>Siahpush</w:t>
+      </w:r>
+      <w:proofErr w:type="spellEnd"/>
+      <w:r>
+        <w:rPr>
+          <w:rFonts w:ascii="Cambria" w:hAnsi="Cambria"/>
+        </w:rPr>
+        <w:t xml:space="preserve">, M. (2014). Widening Rural–Urban Disparities in Life Expectancy, U.S., 1969–2009. </w:t>
       </w:r>
       <w:r>
         <w:rPr>
@@ -20375,7 +21211,21 @@
         <w:rPr>
           <w:rFonts w:ascii="Cambria" w:hAnsi="Cambria"/>
         </w:rPr>
-        <w:t>Smithson, M., &amp; Verkuilen, J. (2006</w:t>
+        <w:t xml:space="preserve">Smithson, M., &amp; </w:t>
+      </w:r>
+      <w:proofErr w:type="spellStart"/>
+      <w:r>
+        <w:rPr>
+          <w:rFonts w:ascii="Cambria" w:hAnsi="Cambria"/>
+        </w:rPr>
+        <w:t>Verkuilen</w:t>
+      </w:r>
+      <w:proofErr w:type="spellEnd"/>
+      <w:r>
+        <w:rPr>
+          <w:rFonts w:ascii="Cambria" w:hAnsi="Cambria"/>
+        </w:rPr>
+        <w:t>, J. (2006</w:t>
       </w:r>
       <w:bookmarkEnd w:id="5"/>
       <w:r>
@@ -20411,7 +21261,21 @@
         <w:rPr>
           <w:rFonts w:ascii="Cambria" w:hAnsi="Cambria"/>
         </w:rPr>
-        <w:t xml:space="preserve">Tamayo-Sarver, J. H., Hinze, S. W., Cydulka, R. K., &amp; Baker, D. W. (2003). Racial and Ethnic Disparities in Emergency Department Analgesic Prescription. </w:t>
+        <w:t xml:space="preserve">Tamayo-Sarver, J. H., Hinze, S. W., </w:t>
+      </w:r>
+      <w:proofErr w:type="spellStart"/>
+      <w:r>
+        <w:rPr>
+          <w:rFonts w:ascii="Cambria" w:hAnsi="Cambria"/>
+        </w:rPr>
+        <w:t>Cydulka</w:t>
+      </w:r>
+      <w:proofErr w:type="spellEnd"/>
+      <w:r>
+        <w:rPr>
+          <w:rFonts w:ascii="Cambria" w:hAnsi="Cambria"/>
+        </w:rPr>
+        <w:t xml:space="preserve">, R. K., &amp; Baker, D. W. (2003). Racial and Ethnic Disparities in Emergency Department Analgesic Prescription. </w:t>
       </w:r>
       <w:r>
         <w:rPr>
@@ -20669,7 +21533,63 @@
         <w:rPr>
           <w:rFonts w:ascii="Cambria" w:hAnsi="Cambria"/>
         </w:rPr>
-        <w:t xml:space="preserve">Vermeulen, M. J., Stukel, T. A., Guttmann, A., Rowe, B. H., Zwarenstein, M., Golden, B., Nigam, A., Anderson, G., Bell, R. S., Schull, M. J., Afilalo, M., Anderson, G., Bell, R. S., Carew, D., Carter, M., Cooke, M., Golden, B., Guttmann, A., Nigam, A., … Zwarenstein, M. (2014). Evaluation of an Emergency Department Lean Process Improvement Program to Reduce Length of Stay. </w:t>
+        <w:t xml:space="preserve">Vermeulen, M. J., </w:t>
+      </w:r>
+      <w:proofErr w:type="spellStart"/>
+      <w:r>
+        <w:rPr>
+          <w:rFonts w:ascii="Cambria" w:hAnsi="Cambria"/>
+        </w:rPr>
+        <w:t>Stukel</w:t>
+      </w:r>
+      <w:proofErr w:type="spellEnd"/>
+      <w:r>
+        <w:rPr>
+          <w:rFonts w:ascii="Cambria" w:hAnsi="Cambria"/>
+        </w:rPr>
+        <w:t xml:space="preserve">, T. A., Guttmann, A., Rowe, B. H., </w:t>
+      </w:r>
+      <w:proofErr w:type="spellStart"/>
+      <w:r>
+        <w:rPr>
+          <w:rFonts w:ascii="Cambria" w:hAnsi="Cambria"/>
+        </w:rPr>
+        <w:t>Zwarenstein</w:t>
+      </w:r>
+      <w:proofErr w:type="spellEnd"/>
+      <w:r>
+        <w:rPr>
+          <w:rFonts w:ascii="Cambria" w:hAnsi="Cambria"/>
+        </w:rPr>
+        <w:t xml:space="preserve">, M., Golden, B., Nigam, A., Anderson, G., Bell, R. S., Schull, M. J., </w:t>
+      </w:r>
+      <w:proofErr w:type="spellStart"/>
+      <w:r>
+        <w:rPr>
+          <w:rFonts w:ascii="Cambria" w:hAnsi="Cambria"/>
+        </w:rPr>
+        <w:t>Afilalo</w:t>
+      </w:r>
+      <w:proofErr w:type="spellEnd"/>
+      <w:r>
+        <w:rPr>
+          <w:rFonts w:ascii="Cambria" w:hAnsi="Cambria"/>
+        </w:rPr>
+        <w:t xml:space="preserve">, M., Anderson, G., Bell, R. S., Carew, D., Carter, M., Cooke, M., Golden, B., Guttmann, A., Nigam, A., … </w:t>
+      </w:r>
+      <w:proofErr w:type="spellStart"/>
+      <w:r>
+        <w:rPr>
+          <w:rFonts w:ascii="Cambria" w:hAnsi="Cambria"/>
+        </w:rPr>
+        <w:t>Zwarenstein</w:t>
+      </w:r>
+      <w:proofErr w:type="spellEnd"/>
+      <w:r>
+        <w:rPr>
+          <w:rFonts w:ascii="Cambria" w:hAnsi="Cambria"/>
+        </w:rPr>
+        <w:t xml:space="preserve">, M. (2014). Evaluation of an Emergency Department Lean Process Improvement Program to Reduce Length of Stay. </w:t>
       </w:r>
       <w:r>
         <w:rPr>
@@ -20711,13 +21631,23 @@
         </w:rPr>
         <w:t xml:space="preserve">Wickham, H. &amp; Bryan, J. (2019). </w:t>
       </w:r>
-      <w:r>
-        <w:rPr>
-          <w:rFonts w:ascii="Cambria" w:hAnsi="Cambria"/>
-          <w:i/>
-          <w:iCs/>
-        </w:rPr>
-        <w:t>readxl: Read Excel Files</w:t>
+      <w:proofErr w:type="spellStart"/>
+      <w:r>
+        <w:rPr>
+          <w:rFonts w:ascii="Cambria" w:hAnsi="Cambria"/>
+          <w:i/>
+          <w:iCs/>
+        </w:rPr>
+        <w:t>readxl</w:t>
+      </w:r>
+      <w:proofErr w:type="spellEnd"/>
+      <w:r>
+        <w:rPr>
+          <w:rFonts w:ascii="Cambria" w:hAnsi="Cambria"/>
+          <w:i/>
+          <w:iCs/>
+        </w:rPr>
+        <w:t>: Read Excel Files</w:t>
       </w:r>
       <w:r>
         <w:rPr>
@@ -20749,7 +21679,21 @@
         <w:rPr>
           <w:rFonts w:ascii="Cambria" w:hAnsi="Cambria"/>
         </w:rPr>
-        <w:t xml:space="preserve">Wickham, et al. (2019). Welcome to the tidyverse. </w:t>
+        <w:t xml:space="preserve">Wickham, et al. (2019). Welcome to the </w:t>
+      </w:r>
+      <w:proofErr w:type="spellStart"/>
+      <w:r>
+        <w:rPr>
+          <w:rFonts w:ascii="Cambria" w:hAnsi="Cambria"/>
+        </w:rPr>
+        <w:t>tidyverse</w:t>
+      </w:r>
+      <w:proofErr w:type="spellEnd"/>
+      <w:r>
+        <w:rPr>
+          <w:rFonts w:ascii="Cambria" w:hAnsi="Cambria"/>
+        </w:rPr>
+        <w:t xml:space="preserve">. </w:t>
       </w:r>
       <w:r>
         <w:rPr>
@@ -20789,7 +21733,21 @@
         <w:rPr>
           <w:rFonts w:ascii="Cambria" w:hAnsi="Cambria"/>
         </w:rPr>
-        <w:t xml:space="preserve">Willoughby, K. A., Chan, B. T. B., &amp; Strenger, M. (2010). Achieving wait time reduction in the emergency department. </w:t>
+        <w:t xml:space="preserve">Willoughby, K. A., Chan, B. T. B., &amp; </w:t>
+      </w:r>
+      <w:proofErr w:type="spellStart"/>
+      <w:r>
+        <w:rPr>
+          <w:rFonts w:ascii="Cambria" w:hAnsi="Cambria"/>
+        </w:rPr>
+        <w:t>Strenger</w:t>
+      </w:r>
+      <w:proofErr w:type="spellEnd"/>
+      <w:r>
+        <w:rPr>
+          <w:rFonts w:ascii="Cambria" w:hAnsi="Cambria"/>
+        </w:rPr>
+        <w:t xml:space="preserve">, M. (2010). Achieving wait time reduction in the emergency department. </w:t>
       </w:r>
       <w:r>
         <w:rPr>
@@ -20866,19 +21824,45 @@
           <w:rFonts w:ascii="Cambria" w:hAnsi="Cambria"/>
         </w:rPr>
       </w:pPr>
-      <w:r>
-        <w:rPr>
-          <w:rFonts w:ascii="Cambria" w:hAnsi="Cambria"/>
-        </w:rPr>
-        <w:t xml:space="preserve">Xie, Y. (2015). </w:t>
-      </w:r>
-      <w:r>
-        <w:rPr>
-          <w:rFonts w:ascii="Cambria" w:hAnsi="Cambria"/>
-          <w:i/>
-          <w:iCs/>
-        </w:rPr>
-        <w:t>Dynamic Documents with R and knitr: 2nd Edition</w:t>
+      <w:proofErr w:type="spellStart"/>
+      <w:r>
+        <w:rPr>
+          <w:rFonts w:ascii="Cambria" w:hAnsi="Cambria"/>
+        </w:rPr>
+        <w:t>Xie</w:t>
+      </w:r>
+      <w:proofErr w:type="spellEnd"/>
+      <w:r>
+        <w:rPr>
+          <w:rFonts w:ascii="Cambria" w:hAnsi="Cambria"/>
+        </w:rPr>
+        <w:t xml:space="preserve">, Y. (2015). </w:t>
+      </w:r>
+      <w:r>
+        <w:rPr>
+          <w:rFonts w:ascii="Cambria" w:hAnsi="Cambria"/>
+          <w:i/>
+          <w:iCs/>
+        </w:rPr>
+        <w:t xml:space="preserve">Dynamic Documents with R and </w:t>
+      </w:r>
+      <w:proofErr w:type="spellStart"/>
+      <w:r>
+        <w:rPr>
+          <w:rFonts w:ascii="Cambria" w:hAnsi="Cambria"/>
+          <w:i/>
+          <w:iCs/>
+        </w:rPr>
+        <w:t>knitr</w:t>
+      </w:r>
+      <w:proofErr w:type="spellEnd"/>
+      <w:r>
+        <w:rPr>
+          <w:rFonts w:ascii="Cambria" w:hAnsi="Cambria"/>
+          <w:i/>
+          <w:iCs/>
+        </w:rPr>
+        <w:t>: 2nd Edition</w:t>
       </w:r>
       <w:r>
         <w:rPr>
@@ -20899,7 +21883,21 @@
         <w:rPr>
           <w:rFonts w:ascii="Cambria" w:hAnsi="Cambria"/>
         </w:rPr>
-        <w:t xml:space="preserve">Zhang, X., Carabello, M., Hill, T., He, K., Friese, C. R., &amp; Mahajan, P. (2019). Racial and Ethnic Disparities in Emergency Department Care and Health Outcomes Among Children in the United States. </w:t>
+        <w:t xml:space="preserve">Zhang, X., </w:t>
+      </w:r>
+      <w:proofErr w:type="spellStart"/>
+      <w:r>
+        <w:rPr>
+          <w:rFonts w:ascii="Cambria" w:hAnsi="Cambria"/>
+        </w:rPr>
+        <w:t>Carabello</w:t>
+      </w:r>
+      <w:proofErr w:type="spellEnd"/>
+      <w:r>
+        <w:rPr>
+          <w:rFonts w:ascii="Cambria" w:hAnsi="Cambria"/>
+        </w:rPr>
+        <w:t xml:space="preserve">, M., Hill, T., He, K., Friese, C. R., &amp; Mahajan, P. (2019). Racial and Ethnic Disparities in Emergency Department Care and Health Outcomes Among Children in the United States. </w:t>
       </w:r>
       <w:r>
         <w:rPr>
